--- a/03. Java的高并发架构与分布式技术学习笔记/6. java.util.concurrent.atomic包学习/1. java.util.concurrent.atomic包介绍.docx
+++ b/03. Java的高并发架构与分布式技术学习笔记/6. java.util.concurrent.atomic包学习/1. java.util.concurrent.atomic包介绍.docx
@@ -27,15 +27,123 @@
         <w:rPr>
           <w:rFonts w:hint="eastAsia"/>
         </w:rPr>
+        <w:t>atom</w:t>
+      </w:r>
+      <w:r>
+        <w:rPr>
+          <w:rFonts w:hint="eastAsia"/>
+        </w:rPr>
+        <w:t>、</w:t>
+      </w:r>
+      <w:r>
+        <w:rPr>
+          <w:rFonts w:hint="eastAsia"/>
+        </w:rPr>
+        <w:t>atomicity</w:t>
+      </w:r>
+      <w:r>
+        <w:rPr>
+          <w:rFonts w:hint="eastAsia"/>
+        </w:rPr>
+        <w:t>、</w:t>
+      </w:r>
+      <w:r>
+        <w:rPr>
+          <w:rFonts w:hint="eastAsia"/>
+        </w:rPr>
         <w:t>atomic</w:t>
       </w:r>
-    </w:p>
-    <w:p>
-      <w:pPr>
-        <w:rPr>
-          <w:rFonts w:hint="eastAsia"/>
-        </w:rPr>
-      </w:pPr>
+      <w:r>
+        <w:rPr>
+          <w:rFonts w:hint="eastAsia"/>
+        </w:rPr>
+        <w:t>、</w:t>
+      </w:r>
+      <w:r>
+        <w:rPr>
+          <w:rFonts w:hint="eastAsia"/>
+        </w:rPr>
+        <w:t>atomiclly</w:t>
+      </w:r>
+      <w:r>
+        <w:rPr>
+          <w:rFonts w:hint="eastAsia"/>
+        </w:rPr>
+        <w:t>、</w:t>
+      </w:r>
+    </w:p>
+    <w:p>
+      <w:pPr>
+        <w:rPr>
+          <w:rFonts w:hint="eastAsia"/>
+        </w:rPr>
+      </w:pPr>
+      <w:r>
+        <w:rPr>
+          <w:b/>
+          <w:color w:val="FF0000"/>
+        </w:rPr>
+        <w:t>atom</w:t>
+      </w:r>
+      <w:r>
+        <w:rPr>
+          <w:color w:val="FF0000"/>
+        </w:rPr>
+        <w:t xml:space="preserve"> </w:t>
+      </w:r>
+      <w:r>
+        <w:rPr>
+          <w:rFonts w:hint="eastAsia"/>
+        </w:rPr>
+        <w:t>英</w:t>
+      </w:r>
+      <w:r>
+        <w:t xml:space="preserve"> [ˈætəm]   </w:t>
+      </w:r>
+      <w:r>
+        <w:rPr>
+          <w:rFonts w:hint="eastAsia"/>
+        </w:rPr>
+        <w:t>美</w:t>
+      </w:r>
+      <w:r>
+        <w:t xml:space="preserve"> [ˈætəm] n.</w:t>
+      </w:r>
+      <w:r>
+        <w:t xml:space="preserve"> </w:t>
+      </w:r>
+      <w:r>
+        <w:rPr>
+          <w:rFonts w:hint="eastAsia"/>
+        </w:rPr>
+        <w:t>原子</w:t>
+      </w:r>
+      <w:r>
+        <w:rPr>
+          <w:rFonts w:hint="eastAsia"/>
+        </w:rPr>
+        <w:t>;</w:t>
+      </w:r>
+      <w:r>
+        <w:rPr>
+          <w:rFonts w:hint="eastAsia"/>
+        </w:rPr>
+        <w:t>原子能</w:t>
+      </w:r>
+      <w:r>
+        <w:rPr>
+          <w:rFonts w:hint="eastAsia"/>
+        </w:rPr>
+        <w:t>;</w:t>
+      </w:r>
+      <w:r>
+        <w:rPr>
+          <w:rFonts w:hint="eastAsia"/>
+        </w:rPr>
+        <w:t>微粒，微量</w:t>
+      </w:r>
+    </w:p>
+    <w:p>
       <w:r>
         <w:rPr>
           <w:b/>
@@ -52,28 +160,104 @@
         <w:t>英</w:t>
       </w:r>
       <w:r>
-        <w:t>[əˈtɒmɪk]</w:t>
-      </w:r>
-      <w:r>
+        <w:t xml:space="preserve">[əˈtɒmɪk] </w:t>
+      </w:r>
+      <w:r>
+        <w:rPr>
+          <w:rFonts w:hint="eastAsia"/>
+        </w:rPr>
+        <w:t>美</w:t>
+      </w:r>
+      <w:r>
+        <w:t>[əˈt</w:t>
+      </w:r>
+      <w:r>
+        <w:rPr>
+          <w:rFonts w:hint="eastAsia"/>
+        </w:rPr>
+        <w:t>ɑ</w:t>
+      </w:r>
+      <w:r>
+        <w:t xml:space="preserve">:mɪk] </w:t>
+      </w:r>
+      <w:r>
+        <w:rPr>
+          <w:rFonts w:hint="eastAsia"/>
+        </w:rPr>
+        <w:t>adj.</w:t>
+      </w:r>
+      <w:r>
+        <w:rPr>
+          <w:rFonts w:hint="eastAsia"/>
+        </w:rPr>
+        <w:tab/>
+      </w:r>
+      <w:r>
+        <w:rPr>
+          <w:rFonts w:hint="eastAsia"/>
+          <w:b/>
+        </w:rPr>
+        <w:t>原子的</w:t>
+      </w:r>
+      <w:r>
+        <w:rPr>
+          <w:rFonts w:hint="eastAsia"/>
+          <w:b/>
+        </w:rPr>
+        <w:t>;</w:t>
+      </w:r>
+      <w:r>
+        <w:rPr>
+          <w:rFonts w:hint="eastAsia"/>
+        </w:rPr>
         <w:t xml:space="preserve"> </w:t>
       </w:r>
       <w:r>
         <w:rPr>
           <w:rFonts w:hint="eastAsia"/>
         </w:rPr>
+        <w:t>原子能的，原子武器的</w:t>
+      </w:r>
+      <w:r>
+        <w:rPr>
+          <w:rFonts w:hint="eastAsia"/>
+        </w:rPr>
+        <w:t xml:space="preserve">; </w:t>
+      </w:r>
+      <w:r>
+        <w:rPr>
+          <w:rFonts w:hint="eastAsia"/>
+        </w:rPr>
+        <w:t>极微的</w:t>
+      </w:r>
+      <w:r>
+        <w:rPr>
+          <w:rFonts w:hint="eastAsia"/>
+        </w:rPr>
+        <w:t>;</w:t>
+      </w:r>
+    </w:p>
+    <w:p>
+      <w:r>
+        <w:t>atomically</w:t>
+      </w:r>
+      <w:r>
+        <w:rPr>
+          <w:rFonts w:hint="eastAsia"/>
+        </w:rPr>
+        <w:t>英</w:t>
+      </w:r>
+      <w:r>
+        <w:t xml:space="preserve"> [ə'tɒmɪklɪ]   </w:t>
+      </w:r>
+      <w:r>
+        <w:rPr>
+          <w:rFonts w:hint="eastAsia"/>
+        </w:rPr>
         <w:t>美</w:t>
       </w:r>
       <w:r>
-        <w:t>[əˈt</w:t>
-      </w:r>
-      <w:r>
-        <w:rPr>
-          <w:rFonts w:hint="eastAsia"/>
-        </w:rPr>
-        <w:t>ɑ</w:t>
-      </w:r>
-      <w:r>
-        <w:t>:mɪk]</w:t>
+        <w:t xml:space="preserve"> [ə'tɒmɪklɪ]  adv.</w:t>
       </w:r>
       <w:r>
         <w:t xml:space="preserve"> </w:t>
@@ -82,25 +266,11 @@
         <w:rPr>
           <w:rFonts w:hint="eastAsia"/>
         </w:rPr>
-        <w:t>adj.</w:t>
-      </w:r>
-      <w:r>
-        <w:rPr>
-          <w:rFonts w:hint="eastAsia"/>
-        </w:rPr>
-        <w:tab/>
-      </w:r>
-      <w:r>
-        <w:rPr>
-          <w:rFonts w:hint="eastAsia"/>
-          <w:b/>
-        </w:rPr>
-        <w:t>原子的</w:t>
-      </w:r>
-      <w:r>
-        <w:rPr>
-          <w:rFonts w:hint="eastAsia"/>
-          <w:b/>
+        <w:t>原子级的</w:t>
+      </w:r>
+      <w:r>
+        <w:rPr>
+          <w:rFonts w:hint="eastAsia"/>
         </w:rPr>
         <w:t>;</w:t>
       </w:r>
@@ -108,25 +278,72 @@
         <w:rPr>
           <w:rFonts w:hint="eastAsia"/>
         </w:rPr>
+        <w:t>利用原子能地</w:t>
+      </w:r>
+    </w:p>
+    <w:p>
+      <w:r>
+        <w:rPr>
+          <w:rFonts w:hint="eastAsia"/>
+        </w:rPr>
+        <w:t>[</w:t>
+      </w:r>
+      <w:r>
+        <w:rPr>
+          <w:rFonts w:hint="eastAsia"/>
+        </w:rPr>
+        <w:t>例句</w:t>
+      </w:r>
+      <w:r>
+        <w:rPr>
+          <w:rFonts w:hint="eastAsia"/>
+        </w:rPr>
+        <w:t>]Each atomic cluster is made up of neutrons and protons.</w:t>
+      </w:r>
+      <w:r>
         <w:t xml:space="preserve"> </w:t>
       </w:r>
       <w:r>
         <w:rPr>
           <w:rFonts w:hint="eastAsia"/>
         </w:rPr>
-        <w:t>原子能的，原子武器的</w:t>
-      </w:r>
-      <w:r>
-        <w:rPr>
-          <w:rFonts w:hint="eastAsia"/>
-        </w:rPr>
-        <w:t xml:space="preserve">; </w:t>
-      </w:r>
-      <w:r>
-        <w:rPr>
-          <w:rFonts w:hint="eastAsia"/>
-        </w:rPr>
-        <w:t>极微的</w:t>
+        <w:t>原子簇是由中子和质子构成的。</w:t>
+      </w:r>
+    </w:p>
+    <w:p>
+      <w:r>
+        <w:rPr>
+          <w:b/>
+          <w:color w:val="FF0000"/>
+        </w:rPr>
+        <w:t>atomicity</w:t>
+      </w:r>
+      <w:r>
+        <w:rPr>
+          <w:rFonts w:hint="eastAsia"/>
+        </w:rPr>
+        <w:t>英</w:t>
+      </w:r>
+      <w:r>
+        <w:t xml:space="preserve"> [ˌætəmˈɪsɪti]   </w:t>
+      </w:r>
+      <w:r>
+        <w:rPr>
+          <w:rFonts w:hint="eastAsia"/>
+        </w:rPr>
+        <w:t>美</w:t>
+      </w:r>
+      <w:r>
+        <w:t xml:space="preserve"> [ˌætəˈmɪsɪti]  n.</w:t>
+      </w:r>
+      <w:r>
+        <w:t xml:space="preserve"> </w:t>
+      </w:r>
+      <w:r>
+        <w:rPr>
+          <w:rFonts w:hint="eastAsia"/>
+        </w:rPr>
+        <w:t>原子数</w:t>
       </w:r>
       <w:r>
         <w:rPr>
@@ -134,47 +351,256 @@
         </w:rPr>
         <w:t>;</w:t>
       </w:r>
-    </w:p>
-    <w:p>
-      <w:pPr>
-        <w:rPr>
-          <w:rFonts w:hint="eastAsia"/>
-        </w:rPr>
-      </w:pPr>
-      <w:r>
-        <w:rPr>
-          <w:rFonts w:hint="eastAsia"/>
-        </w:rPr>
-        <w:t>[</w:t>
-      </w:r>
-      <w:r>
-        <w:rPr>
-          <w:rFonts w:hint="eastAsia"/>
-        </w:rPr>
-        <w:t>例句</w:t>
-      </w:r>
-      <w:r>
-        <w:rPr>
-          <w:rFonts w:hint="eastAsia"/>
-        </w:rPr>
-        <w:t>]Each atomic cluster is made up of neutrons and protons.</w:t>
-      </w:r>
-      <w:r>
+      <w:r>
+        <w:rPr>
+          <w:rFonts w:hint="eastAsia"/>
+        </w:rPr>
+        <w:t>原子价</w:t>
+      </w:r>
+      <w:r>
+        <w:rPr>
+          <w:rFonts w:hint="eastAsia"/>
+        </w:rPr>
+        <w:t>;</w:t>
+      </w:r>
+      <w:r>
+        <w:rPr>
+          <w:rFonts w:hint="eastAsia"/>
+        </w:rPr>
+        <w:t>原子化合力</w:t>
+      </w:r>
+      <w:r>
+        <w:rPr>
+          <w:rFonts w:hint="eastAsia"/>
+        </w:rPr>
+        <w:t>;</w:t>
+      </w:r>
+      <w:r>
+        <w:rPr>
+          <w:rFonts w:hint="eastAsia"/>
+        </w:rPr>
+        <w:t>原子力</w:t>
+      </w:r>
+    </w:p>
+    <w:p>
+      <w:r>
+        <w:rPr>
+          <w:rFonts w:hint="eastAsia"/>
+        </w:rPr>
+        <w:t>事务的</w:t>
+      </w:r>
+      <w:r>
+        <w:rPr>
+          <w:rFonts w:hint="eastAsia"/>
+        </w:rPr>
+        <w:t>ACID</w:t>
+      </w:r>
+      <w:r>
+        <w:rPr>
+          <w:rFonts w:hint="eastAsia"/>
+        </w:rPr>
+        <w:t>中</w:t>
+      </w:r>
+      <w:r>
+        <w:rPr>
+          <w:rFonts w:hint="eastAsia"/>
+        </w:rPr>
+        <w:t>A</w:t>
+      </w:r>
+      <w:r>
+        <w:rPr>
+          <w:rFonts w:hint="eastAsia"/>
+        </w:rPr>
+        <w:t>就是</w:t>
+      </w:r>
+      <w:r>
+        <w:rPr>
+          <w:rFonts w:hint="eastAsia"/>
+          <w:b/>
+        </w:rPr>
+        <w:t>Atomicity</w:t>
+      </w:r>
+      <w:r>
+        <w:rPr>
+          <w:rFonts w:hint="eastAsia"/>
+        </w:rPr>
+        <w:t>。</w:t>
+      </w:r>
+    </w:p>
+    <w:p>
+      <w:pPr>
+        <w:rPr>
+          <w:rFonts w:hint="eastAsia"/>
+        </w:rPr>
+      </w:pPr>
+      <w:r>
+        <w:rPr>
+          <w:b/>
+          <w:color w:val="FF0000"/>
+        </w:rPr>
+        <w:t>accumulate</w:t>
+      </w:r>
+      <w:r>
+        <w:rPr>
+          <w:color w:val="FF0000"/>
+        </w:rPr>
         <w:t xml:space="preserve"> </w:t>
       </w:r>
       <w:r>
         <w:rPr>
           <w:rFonts w:hint="eastAsia"/>
         </w:rPr>
-        <w:t>原子簇是由中子和质子构成的。</w:t>
+        <w:t>英</w:t>
+      </w:r>
+      <w:r>
+        <w:t xml:space="preserve"> [əˈkju:mjəleɪt]   </w:t>
+      </w:r>
+      <w:r>
+        <w:rPr>
+          <w:rFonts w:hint="eastAsia"/>
+        </w:rPr>
+        <w:t>美</w:t>
+      </w:r>
+      <w:r>
+        <w:t xml:space="preserve"> [əˈkjumjəˌlet]  </w:t>
+      </w:r>
+      <w:r>
+        <w:t xml:space="preserve"> </w:t>
+      </w:r>
+      <w:r>
+        <w:t>vt.&amp; vi.</w:t>
+      </w:r>
+      <w:r>
+        <w:rPr>
+          <w:rFonts w:hint="eastAsia"/>
+        </w:rPr>
+        <w:t>堆积，积累</w:t>
+      </w:r>
+    </w:p>
+    <w:p>
+      <w:pPr>
+        <w:ind w:left="2100" w:firstLine="420"/>
+        <w:rPr>
+          <w:rFonts w:hint="eastAsia"/>
+        </w:rPr>
+      </w:pPr>
+      <w:r>
+        <w:t>vi.</w:t>
+      </w:r>
+      <w:r>
+        <w:t xml:space="preserve"> </w:t>
+      </w:r>
+      <w:r>
+        <w:rPr>
+          <w:rFonts w:hint="eastAsia"/>
+        </w:rPr>
+        <w:t>（数量）逐渐增加，（质量）渐渐提高</w:t>
+      </w:r>
+    </w:p>
+    <w:p>
+      <w:r>
+        <w:rPr>
+          <w:b/>
+          <w:color w:val="FF0000"/>
+        </w:rPr>
+        <w:t>accumulator</w:t>
+      </w:r>
+      <w:r>
+        <w:rPr>
+          <w:rFonts w:hint="eastAsia"/>
+        </w:rPr>
+        <w:t>英</w:t>
+      </w:r>
+      <w:r>
+        <w:t xml:space="preserve"> [əˈkju:mjəleɪtə(r)]   </w:t>
+      </w:r>
+      <w:r>
+        <w:rPr>
+          <w:rFonts w:hint="eastAsia"/>
+        </w:rPr>
+        <w:t>美</w:t>
+      </w:r>
+      <w:r>
+        <w:t xml:space="preserve"> [əˈkjumjəˌletɚ]  </w:t>
+      </w:r>
+    </w:p>
+    <w:p>
+      <w:pPr>
+        <w:ind w:firstLine="420"/>
+        <w:rPr>
+          <w:rFonts w:hint="eastAsia"/>
+        </w:rPr>
+      </w:pPr>
+      <w:r>
+        <w:t>n.</w:t>
+      </w:r>
+      <w:r>
+        <w:t xml:space="preserve"> </w:t>
+      </w:r>
+      <w:r>
+        <w:rPr>
+          <w:rFonts w:hint="eastAsia"/>
+        </w:rPr>
+        <w:t>&lt;</w:t>
+      </w:r>
+      <w:r>
+        <w:rPr>
+          <w:rFonts w:hint="eastAsia"/>
+        </w:rPr>
+        <w:t>英</w:t>
+      </w:r>
+      <w:r>
+        <w:rPr>
+          <w:rFonts w:hint="eastAsia"/>
+        </w:rPr>
+        <w:t>&gt;</w:t>
+      </w:r>
+      <w:r>
+        <w:rPr>
+          <w:rFonts w:hint="eastAsia"/>
+        </w:rPr>
+        <w:t>蓄电池，积聚者</w:t>
+      </w:r>
+      <w:r>
+        <w:rPr>
+          <w:rFonts w:hint="eastAsia"/>
+        </w:rPr>
+        <w:t>;</w:t>
+      </w:r>
+      <w:r>
+        <w:rPr>
+          <w:rFonts w:hint="eastAsia"/>
+        </w:rPr>
+        <w:t>蓄势器</w:t>
+      </w:r>
+      <w:r>
+        <w:rPr>
+          <w:rFonts w:hint="eastAsia"/>
+        </w:rPr>
+        <w:t>;</w:t>
+      </w:r>
+      <w:r>
+        <w:rPr>
+          <w:rFonts w:hint="eastAsia"/>
+        </w:rPr>
+        <w:t>收集器</w:t>
+      </w:r>
+      <w:r>
+        <w:rPr>
+          <w:rFonts w:hint="eastAsia"/>
+        </w:rPr>
+        <w:t>;</w:t>
+      </w:r>
+      <w:r>
+        <w:rPr>
+          <w:rFonts w:hint="eastAsia"/>
+        </w:rPr>
+        <w:t>蓄电池组</w:t>
       </w:r>
     </w:p>
     <w:p>
       <w:pPr>
         <w:pStyle w:val="1"/>
-        <w:rPr>
-          <w:rFonts w:hint="eastAsia"/>
-        </w:rPr>
       </w:pPr>
       <w:r>
         <w:rPr>
@@ -319,32 +745,61 @@
           <w:rFonts w:hint="eastAsia"/>
           <w:b/>
         </w:rPr>
-        <w:t>类在软件层面上是非阻塞的，它的原子性其实是在硬件层面上借助相关的指令来保证的</w:t>
-      </w:r>
-      <w:r>
-        <w:rPr>
-          <w:rFonts w:hint="eastAsia"/>
-        </w:rPr>
-        <w:t>。</w:t>
-      </w:r>
-    </w:p>
-    <w:p>
-      <w:pPr>
-        <w:ind w:firstLine="420"/>
-        <w:rPr>
-          <w:rFonts w:hint="eastAsia"/>
-        </w:rPr>
-      </w:pPr>
-    </w:p>
-    <w:p>
-      <w:pPr>
-        <w:ind w:firstLine="420"/>
-      </w:pPr>
-      <w:r>
-        <w:rPr>
+        <w:t>类在软件层面上是非阻塞的，它的原子性其实是在</w:t>
+      </w:r>
+      <w:r>
+        <w:rPr>
+          <w:rFonts w:hint="eastAsia"/>
+          <w:b/>
           <w:color w:val="FF0000"/>
           <w:u w:val="single"/>
         </w:rPr>
+        <w:t>硬件层面上</w:t>
+      </w:r>
+      <w:r>
+        <w:rPr>
+          <w:rFonts w:hint="eastAsia"/>
+          <w:b/>
+        </w:rPr>
+        <w:t>借助</w:t>
+      </w:r>
+      <w:r>
+        <w:rPr>
+          <w:rFonts w:hint="eastAsia"/>
+          <w:b/>
+          <w:color w:val="FF0000"/>
+          <w:u w:val="single"/>
+        </w:rPr>
+        <w:t>相关的指令</w:t>
+      </w:r>
+      <w:r>
+        <w:rPr>
+          <w:rFonts w:hint="eastAsia"/>
+          <w:b/>
+        </w:rPr>
+        <w:t>来保证的</w:t>
+      </w:r>
+      <w:r>
+        <w:rPr>
+          <w:rFonts w:hint="eastAsia"/>
+        </w:rPr>
+        <w:t>。</w:t>
+      </w:r>
+    </w:p>
+    <w:p>
+      <w:pPr>
+        <w:ind w:firstLine="420"/>
+      </w:pPr>
+    </w:p>
+    <w:p>
+      <w:pPr>
+        <w:ind w:firstLine="420"/>
+      </w:pPr>
+      <w:r>
+        <w:rPr>
+          <w:color w:val="FF0000"/>
+          <w:u w:val="single"/>
+        </w:rPr>
         <w:t>A small toolkit</w:t>
       </w:r>
       <w:r>
@@ -419,9 +874,6 @@
     <w:p>
       <w:pPr>
         <w:ind w:firstLine="420"/>
-        <w:rPr>
-          <w:rFonts w:hint="eastAsia"/>
-        </w:rPr>
       </w:pPr>
       <w:r>
         <w:t xml:space="preserve">This method (which varies in argument types across different classes) atomically sets a variable to the updateValue if it currently holds the </w:t>
@@ -448,9 +900,6 @@
     <w:p>
       <w:pPr>
         <w:ind w:firstLine="420"/>
-        <w:rPr>
-          <w:rFonts w:hint="eastAsia"/>
-        </w:rPr>
       </w:pPr>
       <w:r>
         <w:t xml:space="preserve">The specifications of these methods enable implementations to employ efficient machine-level atomic instructions that are available on contemporary processors. However on some platforms, support may entail some form of internal locking. Thus the methods are not strictly guaranteed to be </w:t>
@@ -549,7 +998,13 @@
         <w:ind w:firstLine="420"/>
       </w:pPr>
       <w:r>
-        <w:t xml:space="preserve">   private final AtomicLong sequenceNumber</w:t>
+        <w:t xml:space="preserve">   private final AtomicLong sequenceNumber = </w:t>
+      </w:r>
+      <w:r>
+        <w:rPr>
+          <w:b/>
+        </w:rPr>
+        <w:t>new AtomicLong(0);</w:t>
       </w:r>
     </w:p>
     <w:p>
@@ -557,13 +1012,7 @@
         <w:ind w:firstLine="420"/>
       </w:pPr>
       <w:r>
-        <w:t xml:space="preserve">     = </w:t>
-      </w:r>
-      <w:r>
-        <w:rPr>
-          <w:b/>
-        </w:rPr>
-        <w:t>new AtomicLong(0);</w:t>
+        <w:t xml:space="preserve">   public long next() {</w:t>
       </w:r>
     </w:p>
     <w:p>
@@ -571,7 +1020,13 @@
         <w:ind w:firstLine="420"/>
       </w:pPr>
       <w:r>
-        <w:t xml:space="preserve">   public long next() {</w:t>
+        <w:t xml:space="preserve">     return </w:t>
+      </w:r>
+      <w:r>
+        <w:rPr>
+          <w:b/>
+        </w:rPr>
+        <w:t>sequenceNumber.getAndIncrement();</w:t>
       </w:r>
     </w:p>
     <w:p>
@@ -579,13 +1034,8 @@
         <w:ind w:firstLine="420"/>
       </w:pPr>
       <w:r>
-        <w:t xml:space="preserve">     return </w:t>
-      </w:r>
-      <w:r>
-        <w:rPr>
-          <w:b/>
-        </w:rPr>
-        <w:t>sequenceNumber.getAndIncrement();</w:t>
+        <w:lastRenderedPageBreak/>
+        <w:t xml:space="preserve">   }</w:t>
       </w:r>
     </w:p>
     <w:p>
@@ -593,7 +1043,7 @@
         <w:ind w:firstLine="420"/>
       </w:pPr>
       <w:r>
-        <w:t xml:space="preserve">   }</w:t>
+        <w:t xml:space="preserve"> }</w:t>
       </w:r>
     </w:p>
     <w:p>
@@ -601,145 +1051,127 @@
         <w:ind w:firstLine="420"/>
       </w:pPr>
       <w:r>
+        <w:t xml:space="preserve">It is straightforward to define </w:t>
+      </w:r>
+      <w:r>
+        <w:rPr>
+          <w:u w:val="single"/>
+        </w:rPr>
+        <w:t>new utility functions</w:t>
+      </w:r>
+      <w:r>
+        <w:t xml:space="preserve"> that, like </w:t>
+      </w:r>
+      <w:r>
+        <w:rPr>
+          <w:b/>
+        </w:rPr>
+        <w:t>getAndIncrement</w:t>
+      </w:r>
+      <w:r>
+        <w:t>, apply a function to a value atomically. For exa</w:t>
+      </w:r>
+      <w:r>
+        <w:t>mple, given some transformation</w:t>
+      </w:r>
+    </w:p>
+    <w:p>
+      <w:pPr>
+        <w:ind w:firstLine="420"/>
+        <w:rPr>
+          <w:b/>
+        </w:rPr>
+      </w:pPr>
+      <w:r>
+        <w:rPr>
+          <w:b/>
+        </w:rPr>
+        <w:t xml:space="preserve">  long transform(long input)</w:t>
+      </w:r>
+    </w:p>
+    <w:p>
+      <w:pPr>
+        <w:ind w:firstLine="420"/>
+      </w:pPr>
+      <w:r>
+        <w:t>write your utility method as follows:</w:t>
+      </w:r>
+    </w:p>
+    <w:p>
+      <w:pPr>
+        <w:ind w:firstLine="420"/>
+      </w:pPr>
+      <w:r>
+        <w:t>long getAndTransform(AtomicLong var) {</w:t>
+      </w:r>
+    </w:p>
+    <w:p>
+      <w:pPr>
+        <w:ind w:firstLine="420"/>
+      </w:pPr>
+      <w:r>
+        <w:t xml:space="preserve">   long prev, next;</w:t>
+      </w:r>
+    </w:p>
+    <w:p>
+      <w:pPr>
+        <w:ind w:firstLine="420"/>
+      </w:pPr>
+      <w:r>
+        <w:t xml:space="preserve">   do {</w:t>
+      </w:r>
+    </w:p>
+    <w:p>
+      <w:pPr>
+        <w:ind w:firstLine="420"/>
+      </w:pPr>
+      <w:r>
+        <w:t xml:space="preserve">     prev = var.get();</w:t>
+      </w:r>
+    </w:p>
+    <w:p>
+      <w:pPr>
+        <w:ind w:firstLine="420"/>
+      </w:pPr>
+      <w:r>
+        <w:t xml:space="preserve">     next = transform(prev);</w:t>
+      </w:r>
+    </w:p>
+    <w:p>
+      <w:pPr>
+        <w:ind w:firstLine="420"/>
+      </w:pPr>
+      <w:r>
+        <w:t xml:space="preserve">   } while (!var.compareAndSet(prev, next));</w:t>
+      </w:r>
+    </w:p>
+    <w:p>
+      <w:pPr>
+        <w:ind w:firstLine="420"/>
+      </w:pPr>
+      <w:r>
+        <w:t xml:space="preserve">   return prev; // return next; for transformAndGet</w:t>
+      </w:r>
+    </w:p>
+    <w:p>
+      <w:pPr>
+        <w:ind w:firstLine="420"/>
+      </w:pPr>
+      <w:r>
         <w:t xml:space="preserve"> }</w:t>
       </w:r>
     </w:p>
     <w:p>
       <w:pPr>
         <w:ind w:firstLine="420"/>
-        <w:rPr>
-          <w:rFonts w:hint="eastAsia"/>
-        </w:rPr>
-      </w:pPr>
-      <w:r>
-        <w:t xml:space="preserve">It is straightforward to define </w:t>
-      </w:r>
-      <w:r>
-        <w:rPr>
-          <w:u w:val="single"/>
-        </w:rPr>
-        <w:t>new utility functions</w:t>
-      </w:r>
-      <w:r>
-        <w:t xml:space="preserve"> that, like </w:t>
-      </w:r>
-      <w:r>
-        <w:rPr>
-          <w:b/>
-        </w:rPr>
-        <w:t>getAndIncrement</w:t>
-      </w:r>
-      <w:r>
-        <w:t>, apply a function to a value atomically. For exa</w:t>
-      </w:r>
-      <w:r>
-        <w:t>mple, given some transformation</w:t>
-      </w:r>
+      </w:pPr>
     </w:p>
     <w:p>
       <w:pPr>
         <w:ind w:firstLine="420"/>
-        <w:rPr>
-          <w:b/>
-        </w:rPr>
-      </w:pPr>
-      <w:r>
-        <w:rPr>
-          <w:b/>
-        </w:rPr>
-        <w:t xml:space="preserve">  long transform(long input)</w:t>
-      </w:r>
-    </w:p>
-    <w:p>
-      <w:pPr>
-        <w:ind w:firstLine="420"/>
-      </w:pPr>
-      <w:r>
-        <w:t>write your utility method as follows:</w:t>
-      </w:r>
-    </w:p>
-    <w:p>
-      <w:pPr>
-        <w:ind w:firstLine="420"/>
-      </w:pPr>
-      <w:r>
-        <w:t>long getAndTransform(AtomicLong var) {</w:t>
-      </w:r>
-    </w:p>
-    <w:p>
-      <w:pPr>
-        <w:ind w:firstLine="420"/>
-      </w:pPr>
-      <w:r>
-        <w:lastRenderedPageBreak/>
-        <w:t xml:space="preserve">   long prev, next;</w:t>
-      </w:r>
-    </w:p>
-    <w:p>
-      <w:pPr>
-        <w:ind w:firstLine="420"/>
-      </w:pPr>
-      <w:r>
-        <w:t xml:space="preserve">   do {</w:t>
-      </w:r>
-    </w:p>
-    <w:p>
-      <w:pPr>
-        <w:ind w:firstLine="420"/>
-      </w:pPr>
-      <w:r>
-        <w:t xml:space="preserve">     prev = var.get();</w:t>
-      </w:r>
-    </w:p>
-    <w:p>
-      <w:pPr>
-        <w:ind w:firstLine="420"/>
-      </w:pPr>
-      <w:r>
-        <w:t xml:space="preserve">     next = transform(prev);</w:t>
-      </w:r>
-    </w:p>
-    <w:p>
-      <w:pPr>
-        <w:ind w:firstLine="420"/>
-      </w:pPr>
-      <w:r>
-        <w:t xml:space="preserve">   } while (!var.compareAndSet(prev, next));</w:t>
-      </w:r>
-    </w:p>
-    <w:p>
-      <w:pPr>
-        <w:ind w:firstLine="420"/>
-      </w:pPr>
-      <w:r>
-        <w:t xml:space="preserve">   return prev; // return next; for transformAndGet</w:t>
-      </w:r>
-    </w:p>
-    <w:p>
-      <w:pPr>
-        <w:ind w:firstLine="420"/>
-      </w:pPr>
-      <w:r>
-        <w:t xml:space="preserve"> }</w:t>
-      </w:r>
-    </w:p>
-    <w:p>
-      <w:pPr>
-        <w:ind w:firstLine="420"/>
-      </w:pPr>
-    </w:p>
-    <w:p>
-      <w:pPr>
-        <w:ind w:firstLine="420"/>
-        <w:rPr>
-          <w:rFonts w:hint="eastAsia"/>
-        </w:rPr>
-      </w:pPr>
-      <w:r>
-        <w:t>The memory effects for accesses and updates of atomics generally follow the rules for volatiles, as stated in The Java Language Spe</w:t>
-      </w:r>
-      <w:r>
-        <w:t>cification (17.4 Memory Model):</w:t>
+      </w:pPr>
+      <w:r>
+        <w:t>The memory effects for accesses and updates of atomics generally follow the rules for volatiles, as stated in The Java Language Specification (17.4 Memory Model):</w:t>
       </w:r>
     </w:p>
     <w:p>
@@ -839,9 +1271,6 @@
     <w:p>
       <w:pPr>
         <w:ind w:firstLine="420"/>
-        <w:rPr>
-          <w:rFonts w:hint="eastAsia"/>
-        </w:rPr>
       </w:pPr>
       <w:r>
         <w:t xml:space="preserve">In addition to </w:t>
@@ -939,9 +1368,6 @@
     <w:p>
       <w:pPr>
         <w:ind w:firstLine="420"/>
-        <w:rPr>
-          <w:rFonts w:hint="eastAsia"/>
-        </w:rPr>
       </w:pPr>
       <w:r>
         <w:t xml:space="preserve">The </w:t>
@@ -977,9 +1403,6 @@
     <w:p>
       <w:pPr>
         <w:ind w:firstLine="420"/>
-        <w:rPr>
-          <w:rFonts w:hint="eastAsia"/>
-        </w:rPr>
       </w:pPr>
       <w:r>
         <w:t xml:space="preserve">The atomic classes also support method </w:t>
@@ -1000,7 +1423,11 @@
         <w:t>weakCompareAndSet</w:t>
       </w:r>
       <w:r>
-        <w:t xml:space="preserve"> method may return false spuriously (that is, for no apparent reason). A false return means only that the operation may be retried if desired, relying on the guarantee that repeated invocation when the variable holds expectedValue and no other thread is also attempting to set the variable will eventually succeed. (Such spurious failures may for example be due to memory contention effects that are unrelated to whether the expected and current values are equal.) Additionally </w:t>
+        <w:t xml:space="preserve"> method may </w:t>
+      </w:r>
+      <w:r>
+        <w:lastRenderedPageBreak/>
+        <w:t xml:space="preserve">return false spuriously (that is, for no apparent reason). A false return means only that the operation may be retried if desired, relying on the guarantee that repeated invocation when the variable holds expectedValue and no other thread is also attempting to set the variable will eventually succeed. (Such spurious failures may for example be due to memory contention effects that are unrelated to whether the expected and current values are equal.) Additionally </w:t>
       </w:r>
       <w:r>
         <w:rPr>
@@ -1009,11 +1436,7 @@
         <w:t>weakCompareAndSet</w:t>
       </w:r>
       <w:r>
-        <w:t xml:space="preserve"> does not provide ordering guarantees that are usually needed for synchronization control. However, the method may be useful for updating counters and statistics when such updates are unrelated to the </w:t>
-      </w:r>
-      <w:r>
-        <w:lastRenderedPageBreak/>
-        <w:t xml:space="preserve">other happens-before orderings of a program. When a thread sees an update to an atomic variable caused by a weakCompareAndSet, it does not necessarily see updates to any other variables that occurred before the </w:t>
+        <w:t xml:space="preserve"> does not provide ordering guarantees that are usually needed for synchronization control. However, the method may be useful for updating counters and statistics when such updates are unrelated to the other happens-before orderings of a program. When a thread sees an update to an atomic variable caused by a weakCompareAndSet, it does not necessarily see updates to any other variables that occurred before the </w:t>
       </w:r>
       <w:r>
         <w:rPr>
@@ -1028,9 +1451,6 @@
     <w:p>
       <w:pPr>
         <w:ind w:firstLine="420"/>
-        <w:rPr>
-          <w:rFonts w:hint="eastAsia"/>
-        </w:rPr>
       </w:pPr>
       <w:r>
         <w:t xml:space="preserve">The </w:t>
@@ -1048,9 +1468,6 @@
     <w:p>
       <w:pPr>
         <w:ind w:firstLine="420"/>
-        <w:rPr>
-          <w:rFonts w:hint="eastAsia"/>
-        </w:rPr>
       </w:pPr>
       <w:r>
         <w:rPr>
@@ -1207,9 +1624,6 @@
     <w:p>
       <w:pPr>
         <w:ind w:firstLine="420"/>
-        <w:rPr>
-          <w:rFonts w:hint="eastAsia"/>
-        </w:rPr>
       </w:pPr>
       <w:r>
         <w:rPr>
@@ -1771,6 +2185,9 @@
         </w:rPr>
         <w:t>AtomicLongFieldUpdater</w:t>
       </w:r>
+      <w:r>
+        <w:t>&lt;T&gt;</w:t>
+      </w:r>
     </w:p>
     <w:p>
       <w:pPr>
@@ -1781,6 +2198,7 @@
         <w:rPr>
           <w:rFonts w:hint="eastAsia"/>
         </w:rPr>
+        <w:lastRenderedPageBreak/>
         <w:t>与</w:t>
       </w:r>
       <w:r>
@@ -1933,9 +2351,11 @@
     <w:p>
       <w:pPr>
         <w:ind w:firstLine="210"/>
-        <w:rPr>
-          <w:rFonts w:hint="eastAsia"/>
-        </w:rPr>
+      </w:pPr>
+    </w:p>
+    <w:p>
+      <w:pPr>
+        <w:ind w:firstLine="210"/>
       </w:pPr>
       <w:r>
         <w:t>LongAdder</w:t>
@@ -2016,7 +2436,6 @@
         <w:rPr>
           <w:b/>
         </w:rPr>
-        <w:lastRenderedPageBreak/>
         <w:t>AtomicIntegerArray</w:t>
       </w:r>
       <w:r>
@@ -2198,11 +2617,6 @@
       </w:r>
     </w:p>
     <w:p>
-      <w:pPr>
-        <w:rPr>
-          <w:rFonts w:hint="eastAsia"/>
-        </w:rPr>
-      </w:pPr>
       <w:r>
         <w:rPr>
           <w:b/>
@@ -2237,25 +2651,161 @@
         <w:rPr>
           <w:rFonts w:hint="eastAsia"/>
         </w:rPr>
-        <w:t>AtomicIntegerArray</w:t>
-      </w:r>
-      <w:r>
-        <w:rPr>
-          <w:rFonts w:hint="eastAsia"/>
+        <w:t xml:space="preserve">AtomicIntegerArray </w:t>
+      </w:r>
+      <w:r>
+        <w:rPr>
+          <w:rFonts w:hint="eastAsia"/>
+        </w:rPr>
+        <w:t>API</w:t>
+      </w:r>
+      <w:r>
+        <w:rPr>
+          <w:rFonts w:hint="eastAsia"/>
+        </w:rPr>
+        <w:t>介绍</w:t>
+      </w:r>
+    </w:p>
+    <w:p>
+      <w:pPr>
+        <w:pStyle w:val="2"/>
+      </w:pPr>
+      <w:r>
+        <w:rPr>
+          <w:rFonts w:hint="eastAsia"/>
+        </w:rPr>
+        <w:t>继承关系介绍</w:t>
+      </w:r>
+    </w:p>
+    <w:p>
+      <w:pPr>
+        <w:rPr>
+          <w:b/>
+        </w:rPr>
+      </w:pPr>
+      <w:r>
+        <w:t xml:space="preserve">public class </w:t>
+      </w:r>
+      <w:r>
+        <w:rPr>
+          <w:b/>
+        </w:rPr>
+        <w:t>AtomicInteger</w:t>
+      </w:r>
+      <w:r>
+        <w:t xml:space="preserve"> extends </w:t>
+      </w:r>
+      <w:r>
+        <w:rPr>
+          <w:b/>
+        </w:rPr>
+        <w:t>Number</w:t>
+      </w:r>
+      <w:r>
+        <w:t xml:space="preserve"> implements </w:t>
+      </w:r>
+      <w:r>
+        <w:rPr>
+          <w:b/>
+        </w:rPr>
+        <w:t>Serializable</w:t>
+      </w:r>
+    </w:p>
+    <w:p>
+      <w:pPr>
+        <w:ind w:firstLine="420"/>
+      </w:pPr>
+      <w:r>
+        <w:rPr>
+          <w:b/>
+          <w:color w:val="FF0000"/>
+        </w:rPr>
+        <w:t>An int value that may be updated atomically.</w:t>
+      </w:r>
+      <w:r>
+        <w:rPr>
+          <w:color w:val="FF0000"/>
         </w:rPr>
         <w:t xml:space="preserve"> </w:t>
       </w:r>
       <w:r>
-        <w:rPr>
-          <w:rFonts w:hint="eastAsia"/>
-        </w:rPr>
-        <w:t>API</w:t>
-      </w:r>
-      <w:r>
-        <w:rPr>
-          <w:rFonts w:hint="eastAsia"/>
-        </w:rPr>
-        <w:t>介绍</w:t>
+        <w:t xml:space="preserve">See the </w:t>
+      </w:r>
+      <w:r>
+        <w:rPr>
+          <w:u w:val="single"/>
+        </w:rPr>
+        <w:t>java.util.concurrent.atomic</w:t>
+      </w:r>
+      <w:r>
+        <w:t xml:space="preserve"> package specification for description of the properties of atomic variables. An </w:t>
+      </w:r>
+      <w:r>
+        <w:rPr>
+          <w:b/>
+        </w:rPr>
+        <w:t>AtomicInteger</w:t>
+      </w:r>
+      <w:r>
+        <w:t xml:space="preserve"> is used in applications such as </w:t>
+      </w:r>
+      <w:r>
+        <w:rPr>
+          <w:b/>
+        </w:rPr>
+        <w:t>atomically incremented counters</w:t>
+      </w:r>
+      <w:r>
+        <w:t xml:space="preserve">, and </w:t>
+      </w:r>
+      <w:r>
+        <w:rPr>
+          <w:color w:val="FF0000"/>
+        </w:rPr>
+        <w:t>cannot be used as a replacement for an Integer</w:t>
+      </w:r>
+      <w:r>
+        <w:t xml:space="preserve">. However, this class does extend Number to allow uniform access by tools and utilities that deal with </w:t>
+      </w:r>
+      <w:r>
+        <w:rPr>
+          <w:u w:val="single"/>
+        </w:rPr>
+        <w:t>numerically-based classes</w:t>
+      </w:r>
+      <w:r>
+        <w:t>.</w:t>
+      </w:r>
+    </w:p>
+    <w:p>
+      <w:pPr>
+        <w:ind w:firstLine="420"/>
+      </w:pPr>
+      <w:r>
+        <w:rPr>
+          <w:rFonts w:hint="eastAsia"/>
+        </w:rPr>
+        <w:t>通常应用</w:t>
+      </w:r>
+      <w:r>
+        <w:rPr>
+          <w:rFonts w:hint="eastAsia"/>
+        </w:rPr>
+        <w:t>:</w:t>
+      </w:r>
+      <w:r>
+        <w:rPr>
+          <w:rFonts w:hint="eastAsia"/>
+          <w:color w:val="FF0000"/>
+        </w:rPr>
+        <w:t>自增计数器</w:t>
+      </w:r>
+      <w:r>
+        <w:rPr>
+          <w:b/>
+          <w:color w:val="FF0000"/>
+        </w:rPr>
+        <w:t>atomically incremented counters</w:t>
       </w:r>
     </w:p>
     <w:p>
@@ -2266,155 +2816,6 @@
         <w:rPr>
           <w:rFonts w:hint="eastAsia"/>
         </w:rPr>
-        <w:t>继承关系介绍</w:t>
-      </w:r>
-    </w:p>
-    <w:p>
-      <w:pPr>
-        <w:rPr>
-          <w:b/>
-        </w:rPr>
-      </w:pPr>
-      <w:r>
-        <w:t xml:space="preserve">public class </w:t>
-      </w:r>
-      <w:r>
-        <w:rPr>
-          <w:b/>
-        </w:rPr>
-        <w:t>AtomicInteger</w:t>
-      </w:r>
-      <w:r>
-        <w:t xml:space="preserve"> </w:t>
-      </w:r>
-      <w:r>
-        <w:t xml:space="preserve">extends </w:t>
-      </w:r>
-      <w:r>
-        <w:rPr>
-          <w:b/>
-        </w:rPr>
-        <w:t>Number</w:t>
-      </w:r>
-      <w:r>
-        <w:t xml:space="preserve"> </w:t>
-      </w:r>
-      <w:r>
-        <w:t xml:space="preserve">implements </w:t>
-      </w:r>
-      <w:r>
-        <w:rPr>
-          <w:b/>
-        </w:rPr>
-        <w:t>Serializable</w:t>
-      </w:r>
-    </w:p>
-    <w:p>
-      <w:pPr>
-        <w:ind w:firstLine="420"/>
-      </w:pPr>
-      <w:r>
-        <w:rPr>
-          <w:b/>
-          <w:color w:val="FF0000"/>
-        </w:rPr>
-        <w:t>An int value that may be updated atomically.</w:t>
-      </w:r>
-      <w:r>
-        <w:rPr>
-          <w:color w:val="FF0000"/>
-        </w:rPr>
-        <w:t xml:space="preserve"> </w:t>
-      </w:r>
-      <w:r>
-        <w:t xml:space="preserve">See the </w:t>
-      </w:r>
-      <w:r>
-        <w:rPr>
-          <w:u w:val="single"/>
-        </w:rPr>
-        <w:t>java.util.concurrent.atomic</w:t>
-      </w:r>
-      <w:r>
-        <w:t xml:space="preserve"> package specification for description of the properties of atomic variables. An </w:t>
-      </w:r>
-      <w:r>
-        <w:rPr>
-          <w:b/>
-        </w:rPr>
-        <w:t>AtomicInteger</w:t>
-      </w:r>
-      <w:r>
-        <w:t xml:space="preserve"> is used in applications such as </w:t>
-      </w:r>
-      <w:r>
-        <w:rPr>
-          <w:b/>
-        </w:rPr>
-        <w:t>atomically incremented counters</w:t>
-      </w:r>
-      <w:r>
-        <w:t xml:space="preserve">, and </w:t>
-      </w:r>
-      <w:r>
-        <w:rPr>
-          <w:color w:val="FF0000"/>
-        </w:rPr>
-        <w:t>cannot be used as a replacement for an Integer</w:t>
-      </w:r>
-      <w:r>
-        <w:t xml:space="preserve">. However, this class does extend Number to allow uniform access by tools and utilities that deal with </w:t>
-      </w:r>
-      <w:r>
-        <w:rPr>
-          <w:u w:val="single"/>
-        </w:rPr>
-        <w:t>numerically-based classes</w:t>
-      </w:r>
-      <w:r>
-        <w:t>.</w:t>
-      </w:r>
-    </w:p>
-    <w:p>
-      <w:pPr>
-        <w:ind w:firstLine="420"/>
-        <w:rPr>
-          <w:rFonts w:hint="eastAsia"/>
-        </w:rPr>
-      </w:pPr>
-      <w:r>
-        <w:rPr>
-          <w:rFonts w:hint="eastAsia"/>
-        </w:rPr>
-        <w:t>通常应用</w:t>
-      </w:r>
-      <w:r>
-        <w:rPr>
-          <w:rFonts w:hint="eastAsia"/>
-        </w:rPr>
-        <w:t>:</w:t>
-      </w:r>
-      <w:r>
-        <w:rPr>
-          <w:rFonts w:hint="eastAsia"/>
-        </w:rPr>
-        <w:t>自增计数器</w:t>
-      </w:r>
-      <w:r>
-        <w:rPr>
-          <w:b/>
-        </w:rPr>
-        <w:t>atomically incremented counters</w:t>
-      </w:r>
-    </w:p>
-    <w:p>
-      <w:pPr>
-        <w:pStyle w:val="2"/>
-      </w:pPr>
-      <w:r>
-        <w:rPr>
-          <w:rFonts w:hint="eastAsia"/>
-        </w:rPr>
         <w:t>构造函数</w:t>
       </w:r>
     </w:p>
@@ -2423,10 +2824,11 @@
         <w:rPr>
           <w:noProof/>
         </w:rPr>
+        <w:lastRenderedPageBreak/>
         <w:drawing>
           <wp:inline distT="0" distB="0" distL="0" distR="0" wp14:anchorId="097A7FD6" wp14:editId="3F521A9F">
-            <wp:extent cx="3278605" cy="815691"/>
-            <wp:effectExtent l="0" t="0" r="0" b="3810"/>
+            <wp:extent cx="2906751" cy="723177"/>
+            <wp:effectExtent l="0" t="0" r="0" b="1270"/>
             <wp:docPr id="9" name="图片 9"/>
             <wp:cNvGraphicFramePr>
               <a:graphicFrameLocks xmlns:a="http://schemas.openxmlformats.org/drawingml/2006/main" noChangeAspect="1"/>
@@ -2447,7 +2849,7 @@
                   <pic:spPr>
                     <a:xfrm>
                       <a:off x="0" y="0"/>
-                      <a:ext cx="3286409" cy="817633"/>
+                      <a:ext cx="2951569" cy="734327"/>
                     </a:xfrm>
                     <a:prstGeom prst="rect">
                       <a:avLst/>
@@ -2507,6 +2909,7 @@
       <w:r>
         <w:rPr>
           <w:rFonts w:hint="eastAsia"/>
+          <w:b/>
         </w:rPr>
         <w:t>getAndSet</w:t>
       </w:r>
@@ -2528,13 +2931,7 @@
         <w:t>get</w:t>
       </w:r>
       <w:r>
-        <w:t>()</w:t>
-      </w:r>
-      <w:r>
-        <w:t xml:space="preserve">   </w:t>
-      </w:r>
-      <w:r>
-        <w:t>Gets the current value.</w:t>
+        <w:t>()   Gets the current value.</w:t>
       </w:r>
     </w:p>
     <w:p>
@@ -2554,13 +2951,7 @@
         <w:t>set</w:t>
       </w:r>
       <w:r>
-        <w:t>(int newValue)</w:t>
-      </w:r>
-      <w:r>
-        <w:t xml:space="preserve">    </w:t>
-      </w:r>
-      <w:r>
-        <w:t>Sets to the given value.</w:t>
+        <w:t>(int newValue)    Sets to the given value.</w:t>
       </w:r>
     </w:p>
     <w:p>
@@ -2580,13 +2971,23 @@
         <w:t>getAndSet</w:t>
       </w:r>
       <w:r>
-        <w:t>(int newValue)</w:t>
-      </w:r>
-      <w:r>
-        <w:t xml:space="preserve">  </w:t>
-      </w:r>
-      <w:r>
-        <w:t xml:space="preserve">Atomically sets to the given value and returns </w:t>
+        <w:t xml:space="preserve">(int newValue)  </w:t>
+      </w:r>
+      <w:r>
+        <w:rPr>
+          <w:b/>
+          <w:color w:val="FF0000"/>
+        </w:rPr>
+        <w:t>Atomically</w:t>
+      </w:r>
+      <w:r>
+        <w:rPr>
+          <w:color w:val="FF0000"/>
+        </w:rPr>
+        <w:t xml:space="preserve"> </w:t>
+      </w:r>
+      <w:r>
+        <w:t xml:space="preserve">sets to the given value and returns </w:t>
       </w:r>
       <w:r>
         <w:rPr>
@@ -2602,9 +3003,6 @@
       <w:pPr>
         <w:pStyle w:val="3"/>
         <w:ind w:left="630" w:right="210"/>
-        <w:rPr>
-          <w:rFonts w:hint="eastAsia"/>
-        </w:rPr>
       </w:pPr>
       <w:r>
         <w:tab/>
@@ -2642,7 +3040,14 @@
         <w:rPr>
           <w:rFonts w:hint="eastAsia"/>
         </w:rPr>
-        <w:t>：获取原来的值</w:t>
+        <w:t>：</w:t>
+      </w:r>
+      <w:r>
+        <w:rPr>
+          <w:rFonts w:hint="eastAsia"/>
+          <w:b/>
+        </w:rPr>
+        <w:t>获取原来的值</w:t>
       </w:r>
     </w:p>
     <w:p>
@@ -2650,7 +3055,6 @@
         <w:rPr>
           <w:noProof/>
         </w:rPr>
-        <w:lastRenderedPageBreak/>
         <w:drawing>
           <wp:inline distT="0" distB="0" distL="0" distR="0" wp14:anchorId="06EC2751" wp14:editId="41EEDD7C">
             <wp:extent cx="3735805" cy="594149"/>
@@ -2711,6 +3115,12 @@
       <w:r>
         <w:t>crementAndGet</w:t>
       </w:r>
+      <w:r>
+        <w:rPr>
+          <w:rFonts w:hint="eastAsia"/>
+        </w:rPr>
+        <w:t>：获取的是新值。</w:t>
+      </w:r>
     </w:p>
     <w:p>
       <w:pPr>
@@ -2729,13 +3139,7 @@
         <w:t>decrementAndGet</w:t>
       </w:r>
       <w:r>
-        <w:t>()</w:t>
-      </w:r>
-      <w:r>
-        <w:t xml:space="preserve">  </w:t>
-      </w:r>
-      <w:r>
-        <w:t>Atomically decrements by one the current value.</w:t>
+        <w:t>()  Atomically decrements by one the current value.</w:t>
       </w:r>
     </w:p>
     <w:p>
@@ -2755,21 +3159,23 @@
         <w:t>incrementAndGet</w:t>
       </w:r>
       <w:r>
-        <w:t>()</w:t>
-      </w:r>
-      <w:r>
-        <w:t xml:space="preserve">  </w:t>
-      </w:r>
-      <w:r>
-        <w:t>Atomically increments by one the current value.</w:t>
+        <w:t>()  Atomically increments by one the current value.</w:t>
       </w:r>
     </w:p>
     <w:p>
       <w:pPr>
         <w:pStyle w:val="3"/>
         <w:ind w:left="630" w:right="210"/>
-      </w:pPr>
-      <w:r>
+        <w:rPr>
+          <w:b/>
+          <w:color w:val="FF0000"/>
+        </w:rPr>
+      </w:pPr>
+      <w:r>
+        <w:rPr>
+          <w:b/>
+          <w:color w:val="FF0000"/>
+        </w:rPr>
         <w:t>compareAndSet</w:t>
       </w:r>
     </w:p>
@@ -2783,6 +3189,7 @@
       <w:r>
         <w:rPr>
           <w:b/>
+          <w:color w:val="FF0000"/>
         </w:rPr>
         <w:t>compareAndSet</w:t>
       </w:r>
@@ -2803,21 +3210,26 @@
         <w:pStyle w:val="3"/>
         <w:ind w:left="630" w:right="210"/>
         <w:rPr>
-          <w:rFonts w:hint="eastAsia"/>
-        </w:rPr>
-      </w:pPr>
-      <w:r>
+          <w:b/>
+        </w:rPr>
+      </w:pPr>
+      <w:r>
+        <w:rPr>
+          <w:b/>
+        </w:rPr>
         <w:t>addAndGet</w:t>
       </w:r>
       <w:r>
         <w:rPr>
           <w:rFonts w:hint="eastAsia"/>
+          <w:b/>
         </w:rPr>
         <w:t>和</w:t>
       </w:r>
       <w:r>
         <w:rPr>
           <w:rFonts w:hint="eastAsia"/>
+          <w:b/>
         </w:rPr>
         <w:t>getAndAdd</w:t>
       </w:r>
@@ -2828,13 +3240,7 @@
       </w:r>
       <w:r>
         <w:tab/>
-        <w:t>addAndGet(int delta)</w:t>
-      </w:r>
-      <w:r>
-        <w:t xml:space="preserve">  </w:t>
-      </w:r>
-      <w:r>
-        <w:t>Atomically adds the given value to the current value.</w:t>
+        <w:t>addAndGet(int delta)  Atomically adds the given value to the current value.</w:t>
       </w:r>
     </w:p>
     <w:p>
@@ -2843,41 +3249,47 @@
       </w:r>
       <w:r>
         <w:tab/>
-        <w:t>getAndAdd(int delta)</w:t>
-      </w:r>
-      <w:r>
-        <w:t xml:space="preserve">  </w:t>
-      </w:r>
-      <w:r>
-        <w:t>Atomically adds the given value to the current value.</w:t>
+        <w:t>getAndAdd(int delta)  Atomically adds the given value to the current value.</w:t>
       </w:r>
     </w:p>
     <w:p>
       <w:pPr>
         <w:pStyle w:val="3"/>
         <w:ind w:left="630" w:right="210"/>
-      </w:pPr>
-      <w:r>
+        <w:rPr>
+          <w:b/>
+        </w:rPr>
+      </w:pPr>
+      <w:r>
+        <w:rPr>
+          <w:b/>
+        </w:rPr>
         <w:t>getAndAccumulate</w:t>
       </w:r>
       <w:r>
         <w:rPr>
           <w:rFonts w:hint="eastAsia"/>
+          <w:b/>
         </w:rPr>
         <w:t>和</w:t>
       </w:r>
       <w:r>
         <w:rPr>
           <w:rFonts w:hint="eastAsia"/>
+          <w:b/>
         </w:rPr>
         <w:t>a</w:t>
       </w:r>
       <w:r>
+        <w:rPr>
+          <w:b/>
+        </w:rPr>
         <w:t>ccumulateAnd</w:t>
       </w:r>
       <w:r>
         <w:rPr>
           <w:rFonts w:hint="eastAsia"/>
+          <w:b/>
         </w:rPr>
         <w:t>Get</w:t>
       </w:r>
@@ -2945,9 +3357,6 @@
     <w:p>
       <w:pPr>
         <w:ind w:firstLine="420"/>
-        <w:rPr>
-          <w:rFonts w:hint="eastAsia"/>
-        </w:rPr>
       </w:pPr>
       <w:r>
         <w:t>Atomically updates the current value with the results of applying the given function to the current and given values, returning the updated value.</w:t>
@@ -2957,22 +3366,32 @@
       <w:pPr>
         <w:pStyle w:val="3"/>
         <w:ind w:left="630" w:right="210"/>
-      </w:pPr>
-      <w:r>
-        <w:rPr>
-          <w:rFonts w:hint="eastAsia"/>
+        <w:rPr>
+          <w:b/>
+          <w:color w:val="FF0000"/>
+        </w:rPr>
+      </w:pPr>
+      <w:r>
+        <w:rPr>
+          <w:rFonts w:hint="eastAsia"/>
+          <w:b/>
+          <w:color w:val="FF0000"/>
         </w:rPr>
         <w:t>doubleValue</w:t>
       </w:r>
       <w:r>
         <w:rPr>
           <w:rFonts w:hint="eastAsia"/>
+          <w:b/>
+          <w:color w:val="FF0000"/>
         </w:rPr>
         <w:t>和</w:t>
       </w:r>
       <w:r>
         <w:rPr>
           <w:rFonts w:hint="eastAsia"/>
+          <w:b/>
+          <w:color w:val="FF0000"/>
         </w:rPr>
         <w:t>floatValue</w:t>
       </w:r>
@@ -3037,13 +3456,7 @@
       </w:r>
       <w:r>
         <w:tab/>
-        <w:t>toString()</w:t>
-      </w:r>
-      <w:r>
-        <w:t xml:space="preserve">  </w:t>
-      </w:r>
-      <w:r>
-        <w:t xml:space="preserve">Returns </w:t>
+        <w:t xml:space="preserve">toString()  Returns </w:t>
       </w:r>
       <w:r>
         <w:rPr>
@@ -3081,9 +3494,7 @@
     </w:p>
     <w:p>
       <w:pPr>
-        <w:rPr>
-          <w:rFonts w:hint="eastAsia"/>
-        </w:rPr>
+        <w:ind w:firstLine="420"/>
       </w:pPr>
       <w:r>
         <w:rPr>
@@ -3148,36 +3559,37 @@
         <w:t>AtomicIntegerArray</w:t>
       </w:r>
       <w:r>
+        <w:t xml:space="preserve"> extends </w:t>
+      </w:r>
+      <w:r>
+        <w:rPr>
+          <w:b/>
+        </w:rPr>
+        <w:t>Object</w:t>
+      </w:r>
+      <w:r>
+        <w:t xml:space="preserve"> implements </w:t>
+      </w:r>
+      <w:r>
+        <w:rPr>
+          <w:b/>
+        </w:rPr>
+        <w:t>Serializable</w:t>
+      </w:r>
+    </w:p>
+    <w:p>
+      <w:pPr>
+        <w:ind w:firstLine="420"/>
+      </w:pPr>
+      <w:r>
+        <w:rPr>
+          <w:b/>
+          <w:u w:val="single"/>
+        </w:rPr>
+        <w:t>An int array in which elements may be updated atomically.</w:t>
+      </w:r>
+      <w:r>
         <w:t xml:space="preserve"> </w:t>
-      </w:r>
-      <w:r>
-        <w:t xml:space="preserve">extends </w:t>
-      </w:r>
-      <w:r>
-        <w:rPr>
-          <w:b/>
-        </w:rPr>
-        <w:t>Object</w:t>
-      </w:r>
-      <w:r>
-        <w:t xml:space="preserve"> </w:t>
-      </w:r>
-      <w:r>
-        <w:t xml:space="preserve">implements </w:t>
-      </w:r>
-      <w:r>
-        <w:rPr>
-          <w:b/>
-        </w:rPr>
-        <w:t>Serializable</w:t>
-      </w:r>
-    </w:p>
-    <w:p>
-      <w:pPr>
-        <w:ind w:firstLine="420"/>
-      </w:pPr>
-      <w:r>
-        <w:t>An int array in which elements may be updated atomically. See the java.util.concurrent.atomic package specification for description of the properties of atomic variables.</w:t>
       </w:r>
     </w:p>
     <w:p>
@@ -3197,10 +3609,11 @@
         <w:rPr>
           <w:noProof/>
         </w:rPr>
+        <w:lastRenderedPageBreak/>
         <w:drawing>
           <wp:inline distT="0" distB="0" distL="0" distR="0" wp14:anchorId="4F0E92C0" wp14:editId="49D3DCCE">
-            <wp:extent cx="5274310" cy="741045"/>
-            <wp:effectExtent l="0" t="0" r="2540" b="1905"/>
+            <wp:extent cx="4348975" cy="611035"/>
+            <wp:effectExtent l="0" t="0" r="0" b="0"/>
             <wp:docPr id="15" name="图片 15"/>
             <wp:cNvGraphicFramePr>
               <a:graphicFrameLocks xmlns:a="http://schemas.openxmlformats.org/drawingml/2006/main" noChangeAspect="1"/>
@@ -3221,7 +3634,7 @@
                   <pic:spPr>
                     <a:xfrm>
                       <a:off x="0" y="0"/>
-                      <a:ext cx="5274310" cy="741045"/>
+                      <a:ext cx="4407695" cy="619285"/>
                     </a:xfrm>
                     <a:prstGeom prst="rect">
                       <a:avLst/>
@@ -3238,9 +3651,6 @@
       <w:pPr>
         <w:pStyle w:val="3"/>
         <w:ind w:left="630" w:right="210"/>
-        <w:rPr>
-          <w:rFonts w:hint="eastAsia"/>
-        </w:rPr>
       </w:pPr>
       <w:r>
         <w:rPr>
@@ -3252,20 +3662,36 @@
         <w:rPr>
           <w:rFonts w:hint="eastAsia"/>
         </w:rPr>
-        <w:t>：增加索引参数</w:t>
-      </w:r>
-      <w:r>
-        <w:rPr>
-          <w:rFonts w:hint="eastAsia"/>
+        <w:t>：</w:t>
+      </w:r>
+      <w:r>
+        <w:rPr>
+          <w:rFonts w:hint="eastAsia"/>
+          <w:b/>
+          <w:color w:val="FF0000"/>
+        </w:rPr>
+        <w:t>增加索引参数</w:t>
+      </w:r>
+      <w:r>
+        <w:rPr>
+          <w:rFonts w:hint="eastAsia"/>
+          <w:b/>
+          <w:color w:val="FF0000"/>
         </w:rPr>
         <w:t>int</w:t>
       </w:r>
       <w:r>
+        <w:rPr>
+          <w:b/>
+          <w:color w:val="FF0000"/>
+        </w:rPr>
         <w:t xml:space="preserve"> </w:t>
       </w:r>
       <w:r>
         <w:rPr>
           <w:rFonts w:hint="eastAsia"/>
+          <w:b/>
+          <w:color w:val="FF0000"/>
         </w:rPr>
         <w:t>index</w:t>
       </w:r>
@@ -3273,9 +3699,6 @@
     <w:p>
       <w:pPr>
         <w:ind w:firstLine="420"/>
-        <w:rPr>
-          <w:rFonts w:hint="eastAsia"/>
-        </w:rPr>
       </w:pPr>
       <w:r>
         <w:rPr>
@@ -3413,6 +3836,8 @@
       <w:r>
         <w:rPr>
           <w:rFonts w:hint="eastAsia"/>
+          <w:b/>
+          <w:color w:val="FF0000"/>
         </w:rPr>
         <w:t>AtomicIntegerArray</w:t>
       </w:r>
@@ -3425,17 +3850,31 @@
       <w:r>
         <w:rPr>
           <w:rFonts w:hint="eastAsia"/>
+          <w:b/>
+          <w:color w:val="FF0000"/>
         </w:rPr>
         <w:t>int</w:t>
       </w:r>
       <w:r>
+        <w:rPr>
+          <w:b/>
+          <w:color w:val="FF0000"/>
+        </w:rPr>
         <w:t xml:space="preserve"> </w:t>
       </w:r>
       <w:r>
         <w:rPr>
           <w:rFonts w:hint="eastAsia"/>
-        </w:rPr>
-        <w:t>值进行操作。</w:t>
+          <w:b/>
+          <w:color w:val="FF0000"/>
+        </w:rPr>
+        <w:t>值</w:t>
+      </w:r>
+      <w:r>
+        <w:rPr>
+          <w:rFonts w:hint="eastAsia"/>
+        </w:rPr>
+        <w:t>进行操作。</w:t>
       </w:r>
     </w:p>
     <w:p>
@@ -3465,9 +3904,6 @@
           <w:ilvl w:val="0"/>
           <w:numId w:val="11"/>
         </w:numPr>
-        <w:rPr>
-          <w:rFonts w:hint="eastAsia"/>
-        </w:rPr>
       </w:pPr>
       <w:r>
         <w:rPr>
@@ -3477,13 +3913,7 @@
       </w:r>
     </w:p>
     <w:p>
-      <w:pPr>
-        <w:rPr>
-          <w:rFonts w:hint="eastAsia"/>
-        </w:rPr>
-      </w:pPr>
-      <w:r>
-        <w:lastRenderedPageBreak/>
+      <w:r>
         <w:t xml:space="preserve">public abstract class </w:t>
       </w:r>
       <w:r>
@@ -3493,13 +3923,13 @@
         <w:t>AtomicIntegerFieldUpdater</w:t>
       </w:r>
       <w:r>
-        <w:t>&lt;T&gt;</w:t>
-      </w:r>
-      <w:r>
-        <w:t xml:space="preserve"> </w:t>
-      </w:r>
-      <w:r>
-        <w:t>extends Object</w:t>
+        <w:t xml:space="preserve">&lt;T&gt; extends </w:t>
+      </w:r>
+      <w:r>
+        <w:rPr>
+          <w:b/>
+        </w:rPr>
+        <w:t>Object</w:t>
       </w:r>
     </w:p>
     <w:p>
@@ -3509,8 +3939,8 @@
         </w:rPr>
         <w:drawing>
           <wp:inline distT="0" distB="0" distL="0" distR="0" wp14:anchorId="51968198" wp14:editId="47DB1874">
-            <wp:extent cx="4571429" cy="428571"/>
-            <wp:effectExtent l="0" t="0" r="635" b="0"/>
+            <wp:extent cx="4021873" cy="377050"/>
+            <wp:effectExtent l="0" t="0" r="0" b="4445"/>
             <wp:docPr id="18" name="图片 18"/>
             <wp:cNvGraphicFramePr>
               <a:graphicFrameLocks xmlns:a="http://schemas.openxmlformats.org/drawingml/2006/main" noChangeAspect="1"/>
@@ -3531,7 +3961,7 @@
                   <pic:spPr>
                     <a:xfrm>
                       <a:off x="0" y="0"/>
-                      <a:ext cx="4571429" cy="428571"/>
+                      <a:ext cx="4071709" cy="381722"/>
                     </a:xfrm>
                     <a:prstGeom prst="rect">
                       <a:avLst/>
@@ -3546,13 +3976,7 @@
     </w:p>
     <w:p>
       <w:r>
-        <w:t>Type Parameters:</w:t>
-      </w:r>
-      <w:r>
-        <w:t xml:space="preserve"> </w:t>
-      </w:r>
-      <w:r>
-        <w:t>T - The type of the object holding the updatable field</w:t>
+        <w:t>Type Parameters: T - The type of the object holding the updatable field</w:t>
       </w:r>
     </w:p>
     <w:p>
@@ -3569,6 +3993,9 @@
     <w:p>
       <w:pPr>
         <w:ind w:firstLine="420"/>
+        <w:rPr>
+          <w:rFonts w:hint="eastAsia"/>
+        </w:rPr>
       </w:pPr>
       <w:r>
         <w:rPr>
@@ -3636,19 +4063,6 @@
       </w:r>
     </w:p>
     <w:p>
-      <w:pPr>
-        <w:ind w:firstLine="420"/>
-        <w:rPr>
-          <w:rFonts w:hint="eastAsia"/>
-        </w:rPr>
-      </w:pPr>
-    </w:p>
-    <w:p>
-      <w:pPr>
-        <w:rPr>
-          <w:rFonts w:hint="eastAsia"/>
-        </w:rPr>
-      </w:pPr>
       <w:r>
         <w:rPr>
           <w:rFonts w:hint="eastAsia"/>
@@ -3682,12 +4096,25 @@
         <w:t>A reflection-based utility that enables atomic updates to designated volatile int fields of designated classes</w:t>
       </w:r>
       <w:r>
-        <w:t>. This class is designed for use in atomic data structures in which several fields of the same node are independently subject to atomic updates.</w:t>
+        <w:t xml:space="preserve">. This class is designed for use </w:t>
+      </w:r>
+      <w:r>
+        <w:rPr>
+          <w:u w:val="single"/>
+        </w:rPr>
+        <w:t>in atomic data structures</w:t>
+      </w:r>
+      <w:r>
+        <w:t xml:space="preserve"> in which several fields of the same node are independently subject to atomic updates.</w:t>
       </w:r>
     </w:p>
     <w:p>
       <w:pPr>
         <w:ind w:firstLine="420"/>
+        <w:rPr>
+          <w:b/>
+          <w:color w:val="FF0000"/>
+        </w:rPr>
       </w:pPr>
       <w:r>
         <w:rPr>
@@ -3714,7 +4141,84 @@
         <w:t>with respect to</w:t>
       </w:r>
       <w:r>
-        <w:t xml:space="preserve"> other invocations of compareAndSet and set on the same updater.</w:t>
+        <w:t xml:space="preserve"> other invocations of </w:t>
+      </w:r>
+      <w:r>
+        <w:rPr>
+          <w:b/>
+        </w:rPr>
+        <w:t>compareAndSet</w:t>
+      </w:r>
+      <w:r>
+        <w:t xml:space="preserve"> and </w:t>
+      </w:r>
+      <w:r>
+        <w:rPr>
+          <w:b/>
+        </w:rPr>
+        <w:t>set</w:t>
+      </w:r>
+      <w:r>
+        <w:t xml:space="preserve"> </w:t>
+      </w:r>
+      <w:r>
+        <w:rPr>
+          <w:b/>
+          <w:color w:val="FF0000"/>
+        </w:rPr>
+        <w:t>on the same updater.</w:t>
+      </w:r>
+    </w:p>
+    <w:p>
+      <w:pPr>
+        <w:ind w:firstLine="420"/>
+        <w:rPr>
+          <w:rFonts w:hint="eastAsia"/>
+        </w:rPr>
+      </w:pPr>
+      <w:r>
+        <w:rPr>
+          <w:rFonts w:hint="eastAsia"/>
+          <w:b/>
+          <w:color w:val="FF0000"/>
+        </w:rPr>
+        <w:t>只能保证</w:t>
+      </w:r>
+      <w:r>
+        <w:rPr>
+          <w:b/>
+        </w:rPr>
+        <w:t>compareAndSet</w:t>
+      </w:r>
+      <w:r>
+        <w:t xml:space="preserve"> and </w:t>
+      </w:r>
+      <w:r>
+        <w:rPr>
+          <w:b/>
+        </w:rPr>
+        <w:t>set</w:t>
+      </w:r>
+      <w:r>
+        <w:rPr>
+          <w:rFonts w:hint="eastAsia"/>
+          <w:b/>
+        </w:rPr>
+        <w:t>发生在同一个</w:t>
+      </w:r>
+      <w:r>
+        <w:rPr>
+          <w:rFonts w:hint="eastAsia"/>
+          <w:b/>
+        </w:rPr>
+        <w:t>updater</w:t>
+      </w:r>
+      <w:r>
+        <w:rPr>
+          <w:rFonts w:hint="eastAsia"/>
+          <w:b/>
+        </w:rPr>
+        <w:t>上实现原子性。</w:t>
       </w:r>
     </w:p>
     <w:p>
@@ -3773,11 +4277,6 @@
       </w:r>
     </w:p>
     <w:p>
-      <w:pPr>
-        <w:rPr>
-          <w:rFonts w:hint="eastAsia"/>
-        </w:rPr>
-      </w:pPr>
       <w:r>
         <w:rPr>
           <w:rFonts w:hint="eastAsia"/>
@@ -3796,15 +4295,8 @@
         <w:autoSpaceDE w:val="0"/>
         <w:autoSpaceDN w:val="0"/>
         <w:adjustRightInd w:val="0"/>
+        <w:ind w:left="420"/>
         <w:jc w:val="left"/>
-        <w:rPr>
-          <w:rFonts w:ascii="Courier New" w:hAnsi="Courier New" w:cs="Courier New"/>
-          <w:kern w:val="0"/>
-          <w:sz w:val="20"/>
-          <w:szCs w:val="20"/>
-        </w:rPr>
-      </w:pPr>
-      <w:r>
         <w:rPr>
           <w:rFonts w:ascii="Courier New" w:hAnsi="Courier New" w:cs="Courier New"/>
           <w:color w:val="000000"/>
@@ -3812,7 +4304,27 @@
           <w:sz w:val="20"/>
           <w:szCs w:val="20"/>
         </w:rPr>
-        <w:t xml:space="preserve">AtomicIntegerFieldUpdater&lt;TTT&gt; </w:t>
+      </w:pPr>
+      <w:r>
+        <w:rPr>
+          <w:rFonts w:ascii="Courier New" w:hAnsi="Courier New" w:cs="Courier New"/>
+          <w:color w:val="000000"/>
+          <w:kern w:val="0"/>
+          <w:sz w:val="20"/>
+          <w:szCs w:val="20"/>
+          <w:u w:val="single"/>
+        </w:rPr>
+        <w:t>AtomicIntegerFieldUpdater&lt;TTT&gt;</w:t>
+      </w:r>
+      <w:r>
+        <w:rPr>
+          <w:rFonts w:ascii="Courier New" w:hAnsi="Courier New" w:cs="Courier New"/>
+          <w:color w:val="000000"/>
+          <w:kern w:val="0"/>
+          <w:sz w:val="20"/>
+          <w:szCs w:val="20"/>
+        </w:rPr>
+        <w:t xml:space="preserve"> </w:t>
       </w:r>
       <w:r>
         <w:rPr>
@@ -3832,7 +4344,42 @@
           <w:sz w:val="20"/>
           <w:szCs w:val="20"/>
         </w:rPr>
-        <w:t xml:space="preserve"> = AtomicIntegerFieldUpdater.</w:t>
+        <w:t xml:space="preserve"> = </w:t>
+      </w:r>
+    </w:p>
+    <w:p>
+      <w:pPr>
+        <w:autoSpaceDE w:val="0"/>
+        <w:autoSpaceDN w:val="0"/>
+        <w:adjustRightInd w:val="0"/>
+        <w:ind w:left="420"/>
+        <w:jc w:val="left"/>
+        <w:rPr>
+          <w:rFonts w:ascii="Courier New" w:hAnsi="Courier New" w:cs="Courier New"/>
+          <w:kern w:val="0"/>
+          <w:sz w:val="20"/>
+          <w:szCs w:val="20"/>
+        </w:rPr>
+      </w:pPr>
+      <w:r>
+        <w:rPr>
+          <w:rFonts w:ascii="Courier New" w:hAnsi="Courier New" w:cs="Courier New"/>
+          <w:color w:val="000000"/>
+          <w:kern w:val="0"/>
+          <w:sz w:val="20"/>
+          <w:szCs w:val="20"/>
+        </w:rPr>
+        <w:tab/>
+      </w:r>
+      <w:r>
+        <w:rPr>
+          <w:rFonts w:ascii="Courier New" w:hAnsi="Courier New" w:cs="Courier New"/>
+          <w:color w:val="000000"/>
+          <w:kern w:val="0"/>
+          <w:sz w:val="20"/>
+          <w:szCs w:val="20"/>
+        </w:rPr>
+        <w:t>AtomicIntegerFieldUpdater.</w:t>
       </w:r>
       <w:r>
         <w:rPr>
@@ -4085,13 +4632,23 @@
     <w:p>
       <w:pPr>
         <w:rPr>
+          <w:rFonts w:ascii="Courier New" w:hAnsi="Courier New" w:cs="Courier New"/>
+          <w:color w:val="3F7F5F"/>
+          <w:kern w:val="0"/>
+          <w:sz w:val="20"/>
+          <w:szCs w:val="20"/>
+        </w:rPr>
+      </w:pPr>
+      <w:r>
+        <w:rPr>
           <w:rFonts w:ascii="Courier New" w:hAnsi="Courier New" w:cs="Courier New" w:hint="eastAsia"/>
           <w:color w:val="3F7F5F"/>
           <w:kern w:val="0"/>
           <w:sz w:val="20"/>
           <w:szCs w:val="20"/>
         </w:rPr>
-      </w:pPr>
+        <w:t>注意</w:t>
+      </w:r>
       <w:r>
         <w:rPr>
           <w:rFonts w:ascii="Courier New" w:hAnsi="Courier New" w:cs="Courier New" w:hint="eastAsia"/>
@@ -4100,7 +4657,7 @@
           <w:sz w:val="20"/>
           <w:szCs w:val="20"/>
         </w:rPr>
-        <w:t>注意</w:t>
+        <w:t>:</w:t>
       </w:r>
       <w:r>
         <w:rPr>
@@ -4110,7 +4667,18 @@
           <w:sz w:val="20"/>
           <w:szCs w:val="20"/>
         </w:rPr>
-        <w:t>:</w:t>
+        <w:t>更新的变量必须是</w:t>
+      </w:r>
+      <w:r>
+        <w:rPr>
+          <w:rFonts w:ascii="Courier New" w:hAnsi="Courier New" w:cs="Courier New" w:hint="eastAsia"/>
+          <w:b/>
+          <w:color w:val="FF0000"/>
+          <w:kern w:val="0"/>
+          <w:sz w:val="20"/>
+          <w:szCs w:val="20"/>
+        </w:rPr>
+        <w:t>volatile</w:t>
       </w:r>
       <w:r>
         <w:rPr>
@@ -4120,36 +4688,10 @@
           <w:sz w:val="20"/>
           <w:szCs w:val="20"/>
         </w:rPr>
-        <w:t>更新的变量必须是</w:t>
-      </w:r>
-      <w:r>
-        <w:rPr>
-          <w:rFonts w:ascii="Courier New" w:hAnsi="Courier New" w:cs="Courier New" w:hint="eastAsia"/>
-          <w:b/>
-          <w:color w:val="FF0000"/>
-          <w:kern w:val="0"/>
-          <w:sz w:val="20"/>
-          <w:szCs w:val="20"/>
-        </w:rPr>
-        <w:t>volatile</w:t>
-      </w:r>
-      <w:r>
-        <w:rPr>
-          <w:rFonts w:ascii="Courier New" w:hAnsi="Courier New" w:cs="Courier New" w:hint="eastAsia"/>
-          <w:color w:val="3F7F5F"/>
-          <w:kern w:val="0"/>
-          <w:sz w:val="20"/>
-          <w:szCs w:val="20"/>
-        </w:rPr>
         <w:t>修饰的。</w:t>
       </w:r>
     </w:p>
     <w:p>
-      <w:pPr>
-        <w:rPr>
-          <w:rFonts w:hint="eastAsia"/>
-        </w:rPr>
-      </w:pPr>
       <w:r>
         <w:rPr>
           <w:noProof/>
@@ -4316,6 +4858,7 @@
         <w:rPr>
           <w:rFonts w:hint="eastAsia"/>
         </w:rPr>
+        <w:lastRenderedPageBreak/>
         <w:t>AtomicInteger</w:t>
       </w:r>
       <w:r>
@@ -4358,7 +4901,21 @@
         <w:rPr>
           <w:rFonts w:hint="eastAsia"/>
         </w:rPr>
-        <w:t>进行原子操作。</w:t>
+        <w:t>进行</w:t>
+      </w:r>
+      <w:r>
+        <w:rPr>
+          <w:rFonts w:hint="eastAsia"/>
+          <w:b/>
+          <w:color w:val="FF0000"/>
+        </w:rPr>
+        <w:t>原子操作</w:t>
+      </w:r>
+      <w:r>
+        <w:rPr>
+          <w:rFonts w:hint="eastAsia"/>
+        </w:rPr>
+        <w:t>。</w:t>
       </w:r>
     </w:p>
     <w:p>
@@ -4412,20 +4969,36 @@
         <w:rPr>
           <w:rFonts w:hint="eastAsia"/>
         </w:rPr>
-        <w:t>的方法都多了个参数</w:t>
-      </w:r>
-      <w:r>
-        <w:rPr>
-          <w:rFonts w:hint="eastAsia"/>
+        <w:t>的方法都多了个</w:t>
+      </w:r>
+      <w:r>
+        <w:rPr>
+          <w:rFonts w:hint="eastAsia"/>
+          <w:b/>
+          <w:color w:val="FF0000"/>
+        </w:rPr>
+        <w:t>参数</w:t>
+      </w:r>
+      <w:r>
+        <w:rPr>
+          <w:rFonts w:hint="eastAsia"/>
+          <w:b/>
+          <w:color w:val="FF0000"/>
         </w:rPr>
         <w:t>int</w:t>
       </w:r>
       <w:r>
+        <w:rPr>
+          <w:b/>
+          <w:color w:val="FF0000"/>
+        </w:rPr>
         <w:t xml:space="preserve"> </w:t>
       </w:r>
       <w:r>
         <w:rPr>
           <w:rFonts w:hint="eastAsia"/>
+          <w:b/>
+          <w:color w:val="FF0000"/>
         </w:rPr>
         <w:t>index</w:t>
       </w:r>
@@ -4440,9 +5013,6 @@
       <w:pPr>
         <w:pStyle w:val="3"/>
         <w:ind w:left="630" w:right="210"/>
-        <w:rPr>
-          <w:rFonts w:hint="eastAsia"/>
-        </w:rPr>
       </w:pPr>
       <w:r>
         <w:t>AtomicIntegerFieldUpdater</w:t>
@@ -4454,11 +5024,19 @@
         <w:rPr>
           <w:rFonts w:hint="eastAsia"/>
         </w:rPr>
-        <w:t>是一个更新器</w:t>
-      </w:r>
-      <w:r>
-        <w:rPr>
-          <w:rFonts w:hint="eastAsia"/>
+        <w:t>是一个</w:t>
+      </w:r>
+      <w:r>
+        <w:rPr>
+          <w:rFonts w:hint="eastAsia"/>
+          <w:b/>
+        </w:rPr>
+        <w:t>更新器</w:t>
+      </w:r>
+      <w:r>
+        <w:rPr>
+          <w:rFonts w:hint="eastAsia"/>
+          <w:b/>
         </w:rPr>
         <w:t>Updater</w:t>
       </w:r>
@@ -4472,7 +5050,20 @@
         <w:rPr>
           <w:rFonts w:hint="eastAsia"/>
         </w:rPr>
-        <w:t>利用了反射机制的原理，对指定</w:t>
+        <w:t>利用了</w:t>
+      </w:r>
+      <w:r>
+        <w:rPr>
+          <w:rFonts w:hint="eastAsia"/>
+          <w:b/>
+        </w:rPr>
+        <w:t>反射机制</w:t>
+      </w:r>
+      <w:r>
+        <w:rPr>
+          <w:rFonts w:hint="eastAsia"/>
+        </w:rPr>
+        <w:t>的原理，对指定</w:t>
       </w:r>
       <w:r>
         <w:rPr>
@@ -4501,18 +5092,24 @@
       <w:r>
         <w:rPr>
           <w:rFonts w:hint="eastAsia"/>
+          <w:b/>
+          <w:color w:val="FF0000"/>
         </w:rPr>
         <w:t>Integer</w:t>
       </w:r>
       <w:r>
         <w:rPr>
           <w:rFonts w:hint="eastAsia"/>
+          <w:b/>
+          <w:color w:val="FF0000"/>
         </w:rPr>
         <w:t>类型或</w:t>
       </w:r>
       <w:r>
         <w:rPr>
           <w:rFonts w:hint="eastAsia"/>
+          <w:b/>
+          <w:color w:val="FF0000"/>
         </w:rPr>
         <w:t>int</w:t>
       </w:r>
@@ -4565,9 +5162,6 @@
           <w:ilvl w:val="0"/>
           <w:numId w:val="7"/>
         </w:numPr>
-        <w:rPr>
-          <w:rFonts w:hint="eastAsia"/>
-        </w:rPr>
       </w:pPr>
       <w:r>
         <w:rPr>
@@ -4593,10 +5187,7 @@
         <w:t>AtomicLong</w:t>
       </w:r>
       <w:r>
-        <w:t xml:space="preserve"> </w:t>
-      </w:r>
-      <w:r>
-        <w:t xml:space="preserve">extends </w:t>
+        <w:t xml:space="preserve"> extends </w:t>
       </w:r>
       <w:r>
         <w:rPr>
@@ -4605,10 +5196,7 @@
         <w:t>Number</w:t>
       </w:r>
       <w:r>
-        <w:t xml:space="preserve"> </w:t>
-      </w:r>
-      <w:r>
-        <w:t xml:space="preserve">mplements </w:t>
+        <w:t xml:space="preserve"> mplements </w:t>
       </w:r>
       <w:r>
         <w:rPr>
@@ -4622,7 +5210,6 @@
         <w:ind w:firstLine="420"/>
       </w:pPr>
       <w:r>
-        <w:lastRenderedPageBreak/>
         <w:t xml:space="preserve">A long value that may be updated atomically. See the java.util.concurrent.atomic package specification for description of the properties of atomic variables. An AtomicLong is used in applications such as </w:t>
       </w:r>
       <w:r>
@@ -4673,6 +5260,7 @@
       </w:r>
     </w:p>
     <w:p>
+      <w:bookmarkStart w:id="0" w:name="_GoBack"/>
       <w:r>
         <w:rPr>
           <w:noProof/>
@@ -4713,6 +5301,7 @@
           </wp:inline>
         </w:drawing>
       </w:r>
+      <w:bookmarkEnd w:id="0"/>
     </w:p>
     <w:p>
       <w:pPr>
@@ -4747,19 +5336,7 @@
     </w:p>
     <w:p>
       <w:r>
-        <w:t>public class AtomicLongArray</w:t>
-      </w:r>
-      <w:r>
-        <w:t xml:space="preserve"> </w:t>
-      </w:r>
-      <w:r>
-        <w:t>extends Object</w:t>
-      </w:r>
-      <w:r>
-        <w:t xml:space="preserve"> </w:t>
-      </w:r>
-      <w:r>
-        <w:t>implements Serializable</w:t>
+        <w:t>public class AtomicLongArray extends Object implements Serializable</w:t>
       </w:r>
     </w:p>
     <w:p>
@@ -4815,9 +5392,6 @@
     <w:p>
       <w:pPr>
         <w:ind w:firstLine="420"/>
-        <w:rPr>
-          <w:rFonts w:hint="eastAsia"/>
-        </w:rPr>
       </w:pPr>
       <w:r>
         <w:t>AtomicLongArray</w:t>
@@ -4900,9 +5474,6 @@
           <w:ilvl w:val="0"/>
           <w:numId w:val="13"/>
         </w:numPr>
-        <w:rPr>
-          <w:rFonts w:hint="eastAsia"/>
-        </w:rPr>
       </w:pPr>
       <w:r>
         <w:rPr>
@@ -4922,13 +5493,7 @@
         <w:t>AtomicLongFieldUpdater</w:t>
       </w:r>
       <w:r>
-        <w:t>&lt;T&gt;</w:t>
-      </w:r>
-      <w:r>
-        <w:t xml:space="preserve"> </w:t>
-      </w:r>
-      <w:r>
-        <w:t>extends Object</w:t>
+        <w:t>&lt;T&gt; extends Object</w:t>
       </w:r>
     </w:p>
     <w:p>
@@ -4953,7 +5518,11 @@
         <w:t>compareAndSet</w:t>
       </w:r>
       <w:r>
-        <w:t xml:space="preserve"> method in this class are weaker than in other atomic classes. Because this class cannot ensure that all uses of the field are appropriate for purposes of atomic access, it can guarantee atomicity only with respect to other invocations of compareAndSet and set on the same updater.</w:t>
+        <w:t xml:space="preserve"> method in this class are weaker than in other atomic classes. Because this class cannot ensure that all uses of the field are appropriate for purposes of atomic access, it can guarantee atomicity only with respect to other invocations of </w:t>
+      </w:r>
+      <w:r>
+        <w:lastRenderedPageBreak/>
+        <w:t>compareAndSet and set on the same updater.</w:t>
       </w:r>
     </w:p>
     <w:p>
@@ -5011,11 +5580,6 @@
       </w:r>
     </w:p>
     <w:p>
-      <w:pPr>
-        <w:rPr>
-          <w:rFonts w:hint="eastAsia"/>
-        </w:rPr>
-      </w:pPr>
       <w:r>
         <w:rPr>
           <w:rFonts w:hint="eastAsia"/>
@@ -5074,9 +5638,6 @@
           <w:ilvl w:val="0"/>
           <w:numId w:val="5"/>
         </w:numPr>
-        <w:rPr>
-          <w:rFonts w:hint="eastAsia"/>
-        </w:rPr>
       </w:pPr>
       <w:r>
         <w:rPr>
@@ -5099,16 +5660,7 @@
         <w:t>AtomicBoolean</w:t>
       </w:r>
       <w:r>
-        <w:t xml:space="preserve"> </w:t>
-      </w:r>
-      <w:r>
-        <w:t>extends Object</w:t>
-      </w:r>
-      <w:r>
-        <w:t xml:space="preserve"> </w:t>
-      </w:r>
-      <w:r>
-        <w:t>implements Serializable</w:t>
+        <w:t xml:space="preserve"> extends Object implements Serializable</w:t>
       </w:r>
     </w:p>
     <w:p>
@@ -5119,7 +5671,6 @@
         <w:rPr>
           <w:u w:val="single"/>
         </w:rPr>
-        <w:lastRenderedPageBreak/>
         <w:t>A boolean value that may be updated atomically</w:t>
       </w:r>
       <w:r>
@@ -5147,9 +5698,6 @@
     <w:p>
       <w:pPr>
         <w:ind w:firstLine="420"/>
-        <w:rPr>
-          <w:rFonts w:hint="eastAsia"/>
-        </w:rPr>
       </w:pPr>
       <w:r>
         <w:rPr>
@@ -5243,9 +5791,6 @@
     <w:p>
       <w:pPr>
         <w:pStyle w:val="2"/>
-        <w:rPr>
-          <w:rFonts w:hint="eastAsia"/>
-        </w:rPr>
       </w:pPr>
       <w:r>
         <w:rPr>
@@ -5324,13 +5869,7 @@
       </w:r>
       <w:r>
         <w:tab/>
-        <w:t>get()</w:t>
-      </w:r>
-      <w:r>
-        <w:t xml:space="preserve"> </w:t>
-      </w:r>
-      <w:r>
-        <w:t>Returns the current value.</w:t>
+        <w:t>get() Returns the current value.</w:t>
       </w:r>
     </w:p>
     <w:p>
@@ -5342,10 +5881,7 @@
       </w:r>
       <w:r>
         <w:tab/>
-        <w:t>set(boolean newValue)</w:t>
-      </w:r>
-      <w:r>
-        <w:t xml:space="preserve">  </w:t>
+        <w:t xml:space="preserve">set(boolean newValue)  </w:t>
       </w:r>
       <w:r>
         <w:rPr>
@@ -5411,13 +5947,7 @@
         <w:t>lazySet</w:t>
       </w:r>
       <w:r>
-        <w:t>(boolean newValue)</w:t>
-      </w:r>
-      <w:r>
-        <w:t xml:space="preserve">  </w:t>
-      </w:r>
-      <w:r>
-        <w:t>Eventually sets to the given value</w:t>
+        <w:t>(boolean newValue)  Eventually sets to the given value</w:t>
       </w:r>
     </w:p>
     <w:p>
@@ -5444,7 +5974,40 @@
         <w:rPr>
           <w:b/>
         </w:rPr>
-        <w:t xml:space="preserve"> </w:t>
+        <w:t xml:space="preserve"> weakCompareAndSet</w:t>
+      </w:r>
+    </w:p>
+    <w:p>
+      <w:r>
+        <w:t>boolean</w:t>
+      </w:r>
+      <w:r>
+        <w:tab/>
+      </w:r>
+      <w:r>
+        <w:rPr>
+          <w:b/>
+        </w:rPr>
+        <w:t>compareAndSet</w:t>
+      </w:r>
+      <w:r>
+        <w:t>(boolean expect, boolean update)</w:t>
+      </w:r>
+    </w:p>
+    <w:p>
+      <w:pPr>
+        <w:ind w:firstLine="420"/>
+      </w:pPr>
+      <w:r>
+        <w:t>Atomically sets the value to the given updated value if the current value == the expected value.</w:t>
+      </w:r>
+    </w:p>
+    <w:p>
+      <w:r>
+        <w:t>boolean</w:t>
+      </w:r>
+      <w:r>
+        <w:tab/>
       </w:r>
       <w:r>
         <w:rPr>
@@ -5452,20 +6015,6 @@
         </w:rPr>
         <w:t>weakCompareAndSet</w:t>
       </w:r>
-    </w:p>
-    <w:p>
-      <w:r>
-        <w:t>boolean</w:t>
-      </w:r>
-      <w:r>
-        <w:tab/>
-      </w:r>
-      <w:r>
-        <w:rPr>
-          <w:b/>
-        </w:rPr>
-        <w:t>compareAndSet</w:t>
-      </w:r>
       <w:r>
         <w:t>(boolean expect, boolean update)</w:t>
       </w:r>
@@ -5479,36 +6028,8 @@
       </w:r>
     </w:p>
     <w:p>
-      <w:r>
-        <w:t>boolean</w:t>
-      </w:r>
-      <w:r>
-        <w:tab/>
-      </w:r>
-      <w:r>
-        <w:rPr>
-          <w:b/>
-        </w:rPr>
-        <w:t>weakCompareAndSet</w:t>
-      </w:r>
-      <w:r>
-        <w:t>(boolean expect, boolean update)</w:t>
-      </w:r>
-    </w:p>
-    <w:p>
       <w:pPr>
         <w:ind w:firstLine="420"/>
-      </w:pPr>
-      <w:r>
-        <w:t>Atomically sets the value to the given updated value if the current value == the expected value.</w:t>
-      </w:r>
-    </w:p>
-    <w:p>
-      <w:pPr>
-        <w:ind w:firstLine="420"/>
-        <w:rPr>
-          <w:rFonts w:hint="eastAsia"/>
-        </w:rPr>
       </w:pPr>
       <w:r>
         <w:rPr>
@@ -5548,9 +6069,6 @@
           <w:ilvl w:val="0"/>
           <w:numId w:val="14"/>
         </w:numPr>
-        <w:rPr>
-          <w:rFonts w:hint="eastAsia"/>
-        </w:rPr>
       </w:pPr>
       <w:r>
         <w:rPr>
@@ -5573,10 +6091,7 @@
         <w:t>LongAdder</w:t>
       </w:r>
       <w:r>
-        <w:t xml:space="preserve"> </w:t>
-      </w:r>
-      <w:r>
-        <w:t xml:space="preserve">extends </w:t>
+        <w:t xml:space="preserve"> extends </w:t>
       </w:r>
       <w:r>
         <w:rPr>
@@ -5585,10 +6100,7 @@
         <w:t>Number</w:t>
       </w:r>
       <w:r>
-        <w:t xml:space="preserve"> </w:t>
-      </w:r>
-      <w:r>
-        <w:t>implements Serializable</w:t>
+        <w:t xml:space="preserve"> implements Serializable</w:t>
       </w:r>
     </w:p>
     <w:p>
@@ -5640,7 +6152,6 @@
       <w:pPr>
         <w:ind w:firstLine="420"/>
         <w:rPr>
-          <w:rFonts w:hint="eastAsia"/>
           <w:b/>
         </w:rPr>
       </w:pPr>
@@ -5689,7 +6200,11 @@
         <w:t>across threads</w:t>
       </w:r>
       <w:r>
-        <w:t xml:space="preserve">, the set of variables may grow dynamically to reduce contention. Method </w:t>
+        <w:t xml:space="preserve">, the set of variables may grow dynamically to reduce </w:t>
+      </w:r>
+      <w:r>
+        <w:lastRenderedPageBreak/>
+        <w:t xml:space="preserve">contention. Method </w:t>
       </w:r>
       <w:r>
         <w:rPr>
@@ -5718,17 +6233,8 @@
     </w:p>
     <w:p/>
     <w:p>
-      <w:pPr>
-        <w:rPr>
-          <w:rFonts w:hint="eastAsia"/>
-        </w:rPr>
-      </w:pPr>
-      <w:r>
-        <w:t xml:space="preserve">LongAdders can be used with a ConcurrentHashMap to maintain a scalable frequency map (a form of histogram or multiset). For example, to add a count to a ConcurrentHashMap&lt;String,LongAdder&gt; </w:t>
-      </w:r>
-      <w:r>
-        <w:lastRenderedPageBreak/>
-        <w:t xml:space="preserve">freqs, initializing if not already present, you can use freqs.computeIfAbsent(k -&gt; new </w:t>
+      <w:r>
+        <w:t xml:space="preserve">LongAdders can be used with a ConcurrentHashMap to maintain a scalable frequency map (a form of histogram or multiset). For example, to add a count to a ConcurrentHashMap&lt;String,LongAdder&gt; freqs, initializing if not already present, you can use freqs.computeIfAbsent(k -&gt; new </w:t>
       </w:r>
       <w:r>
         <w:rPr>
@@ -5748,9 +6254,6 @@
     <w:p>
       <w:pPr>
         <w:pStyle w:val="2"/>
-        <w:rPr>
-          <w:rFonts w:hint="eastAsia"/>
-        </w:rPr>
       </w:pPr>
       <w:r>
         <w:rPr>
@@ -5804,9 +6307,6 @@
     <w:p>
       <w:pPr>
         <w:pStyle w:val="2"/>
-        <w:rPr>
-          <w:rFonts w:hint="eastAsia"/>
-        </w:rPr>
       </w:pPr>
       <w:r>
         <w:rPr>
@@ -5843,10 +6343,7 @@
         <w:t xml:space="preserve"> </w:t>
       </w:r>
       <w:r>
-        <w:t xml:space="preserve"> </w:t>
-      </w:r>
-      <w:r>
-        <w:t>Adds the given value.</w:t>
+        <w:t xml:space="preserve"> Adds the given value.</w:t>
       </w:r>
     </w:p>
     <w:p>
@@ -5888,34 +6385,19 @@
       </w:r>
       <w:r>
         <w:tab/>
-        <w:t>increment()</w:t>
-      </w:r>
-      <w:r>
-        <w:t xml:space="preserve">   </w:t>
-      </w:r>
-      <w:r>
-        <w:t>Equivalent to add(1).</w:t>
+        <w:t>increment()   Equivalent to add(1).</w:t>
       </w:r>
     </w:p>
     <w:p>
       <w:pPr>
         <w:ind w:leftChars="300" w:left="630"/>
-        <w:rPr>
-          <w:rFonts w:hint="eastAsia"/>
-        </w:rPr>
       </w:pPr>
       <w:r>
         <w:t>void</w:t>
       </w:r>
       <w:r>
         <w:tab/>
-        <w:t>decrement()</w:t>
-      </w:r>
-      <w:r>
-        <w:t xml:space="preserve">    </w:t>
-      </w:r>
-      <w:r>
-        <w:t>Equivalent to add(-1).</w:t>
+        <w:t>decrement()    Equivalent to add(-1).</w:t>
       </w:r>
     </w:p>
     <w:p>
@@ -5928,22 +6410,13 @@
       </w:r>
       <w:r>
         <w:tab/>
-        <w:t>sum()</w:t>
-      </w:r>
-      <w:r>
-        <w:t xml:space="preserve">   </w:t>
-      </w:r>
-      <w:r>
-        <w:t>Returns the current sum.</w:t>
+        <w:t>sum()   Returns the current sum.</w:t>
       </w:r>
     </w:p>
     <w:p>
       <w:pPr>
         <w:pStyle w:val="3"/>
         <w:ind w:left="630" w:right="210"/>
-        <w:rPr>
-          <w:rFonts w:hint="eastAsia"/>
-        </w:rPr>
       </w:pPr>
       <w:r>
         <w:t>void</w:t>
@@ -5958,13 +6431,7 @@
         <w:t>reset</w:t>
       </w:r>
       <w:r>
-        <w:t>()</w:t>
-      </w:r>
-      <w:r>
-        <w:t xml:space="preserve">   </w:t>
-      </w:r>
-      <w:r>
-        <w:t>Resets variables maintaining the sum to zero.</w:t>
+        <w:t>()   Resets variables maintaining the sum to zero.</w:t>
       </w:r>
     </w:p>
     <w:p>
@@ -6078,9 +6545,6 @@
     <w:p>
       <w:pPr>
         <w:ind w:left="210" w:firstLine="420"/>
-        <w:rPr>
-          <w:rFonts w:hint="eastAsia"/>
-        </w:rPr>
       </w:pPr>
       <w:r>
         <w:t>byteValue, shortValue</w:t>
@@ -6126,39 +6590,108 @@
         <w:t>LongAccumulator</w:t>
       </w:r>
       <w:r>
+        <w:t xml:space="preserve"> extends </w:t>
+      </w:r>
+      <w:r>
+        <w:rPr>
+          <w:b/>
+        </w:rPr>
+        <w:t>Number</w:t>
+      </w:r>
+      <w:r>
+        <w:t xml:space="preserve"> implements </w:t>
+      </w:r>
+      <w:r>
+        <w:rPr>
+          <w:b/>
+        </w:rPr>
+        <w:t>Serializable</w:t>
+      </w:r>
+    </w:p>
+    <w:p>
+      <w:pPr>
+        <w:pStyle w:val="2"/>
+      </w:pPr>
+      <w:r>
+        <w:rPr>
+          <w:rFonts w:hint="eastAsia"/>
+        </w:rPr>
+        <w:t>功能介绍</w:t>
+      </w:r>
+    </w:p>
+    <w:p>
+      <w:pPr>
+        <w:ind w:firstLine="420"/>
+      </w:pPr>
+      <w:r>
+        <w:rPr>
+          <w:u w:val="single"/>
+        </w:rPr>
+        <w:t>One or more variables that together maintain a running long value updated using a supplied function.</w:t>
+      </w:r>
+      <w:r>
+        <w:t xml:space="preserve"> When updates (method </w:t>
+      </w:r>
+      <w:r>
+        <w:rPr>
+          <w:b/>
+          <w:u w:val="single"/>
+        </w:rPr>
+        <w:t>accumulate(long)</w:t>
+      </w:r>
+      <w:r>
+        <w:t xml:space="preserve">) are contended across threads, the set of variables may grow dynamically to reduce contention. Method </w:t>
+      </w:r>
+      <w:r>
+        <w:rPr>
+          <w:b/>
+        </w:rPr>
+        <w:t>get()</w:t>
+      </w:r>
+      <w:r>
+        <w:t xml:space="preserve"> (or, equivalently, longValue()) returns the current value across the variables maintaining updates.</w:t>
+      </w:r>
+    </w:p>
+    <w:p>
+      <w:pPr>
+        <w:ind w:firstLine="420"/>
+      </w:pPr>
+      <w:r>
+        <w:t xml:space="preserve">This class </w:t>
+      </w:r>
+      <w:r>
+        <w:rPr>
+          <w:b/>
+        </w:rPr>
+        <w:t>is usually preferable to</w:t>
+      </w:r>
+      <w:r>
         <w:t xml:space="preserve"> </w:t>
       </w:r>
       <w:r>
-        <w:t xml:space="preserve">extends </w:t>
-      </w:r>
-      <w:r>
-        <w:rPr>
-          <w:b/>
-        </w:rPr>
-        <w:t>Number</w:t>
-      </w:r>
-      <w:r>
+        <w:rPr>
+          <w:b/>
+          <w:color w:val="FF0000"/>
+        </w:rPr>
+        <w:t>AtomicLong</w:t>
+      </w:r>
+      <w:r>
+        <w:rPr>
+          <w:color w:val="FF0000"/>
+        </w:rPr>
         <w:t xml:space="preserve"> </w:t>
       </w:r>
       <w:r>
-        <w:t xml:space="preserve">implements </w:t>
-      </w:r>
-      <w:r>
-        <w:rPr>
-          <w:b/>
-        </w:rPr>
-        <w:t>Serializable</w:t>
-      </w:r>
-    </w:p>
-    <w:p>
-      <w:pPr>
-        <w:pStyle w:val="2"/>
-      </w:pPr>
-      <w:r>
-        <w:rPr>
-          <w:rFonts w:hint="eastAsia"/>
-        </w:rPr>
-        <w:t>功能介绍</w:t>
+        <w:t xml:space="preserve">when multiple threads update a common value that is used for purposes such as collecting statistics, not for fine-grained synchronization control. </w:t>
+      </w:r>
+      <w:r>
+        <w:rPr>
+          <w:u w:val="single"/>
+        </w:rPr>
+        <w:t>Under low update contention, the two classes have similar characteristics.</w:t>
+      </w:r>
+      <w:r>
+        <w:t xml:space="preserve"> But under high contention, expected throughput of this class is significantly higher, at the expense of higher space consumption.</w:t>
       </w:r>
     </w:p>
     <w:p>
@@ -6166,183 +6699,90 @@
         <w:ind w:firstLine="420"/>
       </w:pPr>
       <w:r>
-        <w:rPr>
-          <w:u w:val="single"/>
-        </w:rPr>
-        <w:t>One or more variables that together maintain a running long value updated using a supplied function.</w:t>
-      </w:r>
-      <w:r>
-        <w:t xml:space="preserve"> When updates (method </w:t>
-      </w:r>
-      <w:r>
-        <w:rPr>
-          <w:b/>
-          <w:u w:val="single"/>
-        </w:rPr>
-        <w:t>accumulate(long)</w:t>
-      </w:r>
-      <w:r>
-        <w:t xml:space="preserve">) are contended across threads, the set of variables may grow dynamically to reduce contention. Method </w:t>
-      </w:r>
-      <w:r>
-        <w:rPr>
-          <w:b/>
-        </w:rPr>
-        <w:t>get()</w:t>
-      </w:r>
-      <w:r>
-        <w:t xml:space="preserve"> (or, equivalently, longValue()) returns the current value across the variables maintaining updates.</w:t>
+        <w:t xml:space="preserve">The order of accumulation within or across threads is not guaranteed and cannot be depended upon, so this class is only applicable to functions for which the order of accumulation does not </w:t>
+      </w:r>
+      <w:r>
+        <w:lastRenderedPageBreak/>
+        <w:t xml:space="preserve">matter. The supplied accumulator function should be </w:t>
+      </w:r>
+      <w:r>
+        <w:rPr>
+          <w:b/>
+        </w:rPr>
+        <w:t>side-effect-free</w:t>
+      </w:r>
+      <w:r>
+        <w:t xml:space="preserve">, since it may be re-applied when attempted updates fail due to contention among threads. The function is applied with the current value as its first argument, and the given update as the second argument. For example, to maintain </w:t>
+      </w:r>
+      <w:r>
+        <w:rPr>
+          <w:b/>
+        </w:rPr>
+        <w:t>a running maximum value</w:t>
+      </w:r>
+      <w:r>
+        <w:t xml:space="preserve">, you could supply Long::max along with </w:t>
+      </w:r>
+      <w:r>
+        <w:rPr>
+          <w:b/>
+        </w:rPr>
+        <w:t>Long.MIN_VALUE</w:t>
+      </w:r>
+      <w:r>
+        <w:t xml:space="preserve"> as the identity.</w:t>
       </w:r>
     </w:p>
     <w:p>
       <w:pPr>
         <w:ind w:firstLine="420"/>
-        <w:rPr>
-          <w:rFonts w:hint="eastAsia"/>
-        </w:rPr>
-      </w:pPr>
-      <w:r>
-        <w:t xml:space="preserve">This class </w:t>
-      </w:r>
-      <w:r>
-        <w:rPr>
-          <w:b/>
-        </w:rPr>
-        <w:t>is usually preferable to</w:t>
-      </w:r>
-      <w:r>
-        <w:t xml:space="preserve"> </w:t>
-      </w:r>
-      <w:r>
-        <w:rPr>
-          <w:b/>
-          <w:color w:val="FF0000"/>
-        </w:rPr>
-        <w:t>AtomicLong</w:t>
-      </w:r>
-      <w:r>
-        <w:rPr>
-          <w:color w:val="FF0000"/>
-        </w:rPr>
-        <w:t xml:space="preserve"> </w:t>
-      </w:r>
-      <w:r>
-        <w:t xml:space="preserve">when multiple threads update a common value that is used for purposes such as collecting statistics, not for fine-grained synchronization control. </w:t>
-      </w:r>
-      <w:r>
-        <w:rPr>
-          <w:u w:val="single"/>
-        </w:rPr>
-        <w:t>Under low update contention, the two classes have similar characteristics.</w:t>
-      </w:r>
-      <w:r>
-        <w:t xml:space="preserve"> But under high contention, expected throughput of this class is significantly higher, at the expense of higher space consumption.</w:t>
-      </w:r>
-    </w:p>
+      </w:pPr>
+      <w:r>
+        <w:t xml:space="preserve">Class </w:t>
+      </w:r>
+      <w:r>
+        <w:rPr>
+          <w:b/>
+        </w:rPr>
+        <w:t>LongAdder</w:t>
+      </w:r>
+      <w:r>
+        <w:t xml:space="preserve"> provides analogs of the functionality of this class for the common special case of maintaining counts and sums. The call new </w:t>
+      </w:r>
+      <w:r>
+        <w:rPr>
+          <w:b/>
+        </w:rPr>
+        <w:t>LongAdder()</w:t>
+      </w:r>
+      <w:r>
+        <w:t xml:space="preserve"> is equivalent to new </w:t>
+      </w:r>
+      <w:r>
+        <w:rPr>
+          <w:b/>
+        </w:rPr>
+        <w:t>LongAccumulator</w:t>
+      </w:r>
+      <w:r>
+        <w:rPr>
+          <w:b/>
+        </w:rPr>
+        <w:t>((x, y) -&gt; x + y, 0L.</w:t>
+      </w:r>
+    </w:p>
+    <w:p/>
     <w:p>
       <w:pPr>
         <w:ind w:firstLine="420"/>
-        <w:rPr>
-          <w:rFonts w:hint="eastAsia"/>
-        </w:rPr>
-      </w:pPr>
-      <w:r>
-        <w:t xml:space="preserve">The order of accumulation within or across threads is not guaranteed and cannot be depended upon, so this class is only applicable to functions for which the order of accumulation does not matter. The supplied accumulator function should be </w:t>
-      </w:r>
-      <w:r>
-        <w:rPr>
-          <w:b/>
-        </w:rPr>
-        <w:t>side-effect-free</w:t>
-      </w:r>
-      <w:r>
-        <w:t xml:space="preserve">, since it may be re-applied when attempted updates fail due to contention among threads. The function is applied with the current value as its first argument, and the given update as the second argument. For example, to maintain </w:t>
-      </w:r>
-      <w:r>
-        <w:rPr>
-          <w:b/>
-        </w:rPr>
-        <w:t>a running maximum value</w:t>
-      </w:r>
-      <w:r>
-        <w:t xml:space="preserve">, you could supply Long::max along with </w:t>
-      </w:r>
-      <w:r>
-        <w:rPr>
-          <w:b/>
-        </w:rPr>
-        <w:t>Long.MIN_VALUE</w:t>
-      </w:r>
-      <w:r>
-        <w:t xml:space="preserve"> as the identity.</w:t>
-      </w:r>
-    </w:p>
-    <w:p>
-      <w:pPr>
-        <w:ind w:firstLine="420"/>
-      </w:pPr>
-      <w:r>
-        <w:t xml:space="preserve">Class </w:t>
-      </w:r>
-      <w:r>
-        <w:rPr>
-          <w:b/>
-        </w:rPr>
-        <w:t>LongAdder</w:t>
-      </w:r>
-      <w:r>
-        <w:t xml:space="preserve"> provides analogs of the functionality of this class for the common special case of maintaining counts and sums. The call new </w:t>
-      </w:r>
-      <w:r>
-        <w:rPr>
-          <w:b/>
-        </w:rPr>
-        <w:t>LongAdder()</w:t>
-      </w:r>
-      <w:r>
-        <w:t xml:space="preserve"> is equivalent to new </w:t>
-      </w:r>
-      <w:r>
-        <w:rPr>
-          <w:b/>
-        </w:rPr>
-        <w:t>LongAccumulator</w:t>
-      </w:r>
-      <w:r>
-        <w:rPr>
-          <w:b/>
-        </w:rPr>
-        <w:t>((x, y) -&gt; x + y, 0L.</w:t>
-      </w:r>
-    </w:p>
-    <w:p/>
-    <w:p>
-      <w:pPr>
-        <w:ind w:firstLine="420"/>
-        <w:rPr>
-          <w:rFonts w:hint="eastAsia"/>
-        </w:rPr>
-      </w:pPr>
-      <w:r>
-        <w:t xml:space="preserve">This class extends Number, but does not define methods such as equals, hashCode and </w:t>
-      </w:r>
-      <w:r>
-        <w:lastRenderedPageBreak/>
-        <w:t>compareTo because instances are expected to be mutated, and so are</w:t>
-      </w:r>
-      <w:r>
-        <w:t xml:space="preserve"> not useful as collection keys.</w:t>
-      </w:r>
-    </w:p>
-    <w:p>
-      <w:r>
-        <w:t>Since:</w:t>
-      </w:r>
-      <w:r>
-        <w:t xml:space="preserve"> </w:t>
-      </w:r>
-      <w:r>
-        <w:t>1.8</w:t>
+      </w:pPr>
+      <w:r>
+        <w:t>This class extends Number, but does not define methods such as equals, hashCode and compareTo because instances are expected to be mutated, and so are not useful as collection keys.</w:t>
+      </w:r>
+    </w:p>
+    <w:p>
+      <w:r>
+        <w:t>Since: 1.8</w:t>
       </w:r>
     </w:p>
     <w:p>
@@ -6408,13 +6848,7 @@
         <w:t>accumulate</w:t>
       </w:r>
       <w:r>
-        <w:t>(long x)</w:t>
-      </w:r>
-      <w:r>
-        <w:t xml:space="preserve">  </w:t>
-      </w:r>
-      <w:r>
-        <w:t>Updates with the given value.</w:t>
+        <w:t>(long x)  Updates with the given value.</w:t>
       </w:r>
     </w:p>
     <w:p>
@@ -6431,13 +6865,7 @@
       </w:r>
       <w:r>
         <w:tab/>
-        <w:t>get()</w:t>
-      </w:r>
-      <w:r>
-        <w:t xml:space="preserve"> </w:t>
-      </w:r>
-      <w:r>
-        <w:t>Returns the current value.</w:t>
+        <w:t>get() Returns the current value.</w:t>
       </w:r>
     </w:p>
     <w:p>
@@ -6450,13 +6878,7 @@
       </w:r>
       <w:r>
         <w:tab/>
-        <w:t>reset()</w:t>
-      </w:r>
-      <w:r>
-        <w:t xml:space="preserve">  </w:t>
-      </w:r>
-      <w:r>
-        <w:t>Resets variables maintaining updates to the identity value.</w:t>
+        <w:t>reset()  Resets variables maintaining updates to the identity value.</w:t>
       </w:r>
     </w:p>
     <w:p>
@@ -6469,13 +6891,7 @@
       </w:r>
       <w:r>
         <w:tab/>
-        <w:t>getThenReset()</w:t>
-      </w:r>
-      <w:r>
-        <w:t xml:space="preserve"> </w:t>
-      </w:r>
-      <w:r>
-        <w:t>Equivalent in effect to get() followed by reset().</w:t>
+        <w:t>getThenReset() Equivalent in effect to get() followed by reset().</w:t>
       </w:r>
     </w:p>
     <w:p>
@@ -6533,9 +6949,6 @@
       <w:pPr>
         <w:pStyle w:val="3"/>
         <w:ind w:left="630" w:right="210"/>
-        <w:rPr>
-          <w:rFonts w:hint="eastAsia"/>
-        </w:rPr>
       </w:pPr>
       <w:r>
         <w:rPr>
@@ -6606,13 +7019,7 @@
         <w:rPr>
           <w:rFonts w:hint="eastAsia"/>
         </w:rPr>
-        <w:t>继</w:t>
-      </w:r>
-      <w:r>
-        <w:rPr>
-          <w:rFonts w:hint="eastAsia"/>
-        </w:rPr>
-        <w:t>承关系</w:t>
+        <w:t>继承关系</w:t>
       </w:r>
     </w:p>
     <w:p>
@@ -6629,10 +7036,7 @@
         <w:t>DoubleAdder</w:t>
       </w:r>
       <w:r>
-        <w:t xml:space="preserve"> </w:t>
-      </w:r>
-      <w:r>
-        <w:t xml:space="preserve">extends </w:t>
+        <w:t xml:space="preserve"> extends </w:t>
       </w:r>
       <w:r>
         <w:rPr>
@@ -6641,10 +7045,7 @@
         <w:t>Number</w:t>
       </w:r>
       <w:r>
-        <w:t xml:space="preserve"> </w:t>
-      </w:r>
-      <w:r>
-        <w:t xml:space="preserve">implements </w:t>
+        <w:t xml:space="preserve"> implements </w:t>
       </w:r>
       <w:r>
         <w:rPr>
@@ -6701,18 +7102,9 @@
     <w:p>
       <w:pPr>
         <w:ind w:firstLine="420"/>
-        <w:rPr>
-          <w:rFonts w:hint="eastAsia"/>
-        </w:rPr>
-      </w:pPr>
-      <w:r>
-        <w:t>Since:</w:t>
-      </w:r>
-      <w:r>
-        <w:t xml:space="preserve"> </w:t>
-      </w:r>
-      <w:r>
-        <w:t>1.8</w:t>
+      </w:pPr>
+      <w:r>
+        <w:t>Since: 1.8</w:t>
       </w:r>
     </w:p>
     <w:p>
@@ -6747,9 +7139,6 @@
     <w:p>
       <w:pPr>
         <w:ind w:firstLine="420"/>
-        <w:rPr>
-          <w:rFonts w:hint="eastAsia"/>
-        </w:rPr>
       </w:pPr>
       <w:r>
         <w:rPr>
@@ -6764,9 +7153,6 @@
     <w:p>
       <w:pPr>
         <w:ind w:firstLine="420"/>
-        <w:rPr>
-          <w:rFonts w:hint="eastAsia"/>
-        </w:rPr>
       </w:pPr>
       <w:r>
         <w:t>This class extends Number, but does not define methods such as equals, hashCode and compareTo because instances are expected to be mutated, and so are not useful as collection keys.</w:t>
@@ -6775,9 +7161,6 @@
     <w:p>
       <w:pPr>
         <w:pStyle w:val="2"/>
-        <w:rPr>
-          <w:rFonts w:hint="eastAsia"/>
-        </w:rPr>
       </w:pPr>
       <w:r>
         <w:rPr>
@@ -6788,13 +7171,7 @@
     </w:p>
     <w:p>
       <w:r>
-        <w:t>DoubleAdder()</w:t>
-      </w:r>
-      <w:r>
-        <w:t xml:space="preserve">  </w:t>
-      </w:r>
-      <w:r>
-        <w:t>Creates a new adder with initial sum of zero.</w:t>
+        <w:t>DoubleAdder()  Creates a new adder with initial sum of zero.</w:t>
       </w:r>
     </w:p>
     <w:p>
@@ -6805,6 +7182,7 @@
         <w:rPr>
           <w:rFonts w:hint="eastAsia"/>
         </w:rPr>
+        <w:lastRenderedPageBreak/>
         <w:t>方法与</w:t>
       </w:r>
       <w:r>
@@ -6845,10 +7223,7 @@
         <w:t>DoubleAccumulator</w:t>
       </w:r>
       <w:r>
-        <w:t xml:space="preserve"> </w:t>
-      </w:r>
-      <w:r>
-        <w:t xml:space="preserve">extends </w:t>
+        <w:t xml:space="preserve"> extends </w:t>
       </w:r>
       <w:r>
         <w:rPr>
@@ -6857,18 +7232,10 @@
         <w:t>Number</w:t>
       </w:r>
       <w:r>
-        <w:t xml:space="preserve"> </w:t>
-      </w:r>
-      <w:r>
-        <w:t>implements Serializable</w:t>
-      </w:r>
-    </w:p>
-    <w:p>
-      <w:pPr>
-        <w:rPr>
-          <w:rFonts w:hint="eastAsia"/>
-        </w:rPr>
-      </w:pPr>
+        <w:t xml:space="preserve"> implements Serializable</w:t>
+      </w:r>
+    </w:p>
+    <w:p>
       <w:r>
         <w:rPr>
           <w:rFonts w:hint="eastAsia"/>
@@ -6887,8 +7254,6 @@
         </w:rPr>
         <w:t>类相似。</w:t>
       </w:r>
-      <w:bookmarkStart w:id="0" w:name="_GoBack"/>
-      <w:bookmarkEnd w:id="0"/>
     </w:p>
     <w:sectPr>
       <w:pgSz w:w="11906" w:h="16838"/>
